--- a/Docker/Docker 学到的都是自己的.docx
+++ b/Docker/Docker 学到的都是自己的.docx
@@ -31,10 +31,385 @@
           <w:rFonts w:hint="eastAsia"/>
           <w:lang w:val="en-US" w:eastAsia="zh-CN"/>
         </w:rPr>
-        <w:t>Docker是将多个应用（比如Web应用，hadoop集群，消息队列）打包到一个可移植的容器中，然后发布到任何流行的Linux机器上。</w:t>
+        <w:t>Docker是将</w:t>
+      </w:r>
+      <w:r>
+        <w:rPr>
+          <w:rFonts w:hint="eastAsia"/>
+          <w:color w:val="FF0000"/>
+          <w:lang w:val="en-US" w:eastAsia="zh-CN"/>
+        </w:rPr>
+        <w:t>多个应用</w:t>
+      </w:r>
+      <w:r>
+        <w:rPr>
+          <w:rFonts w:hint="eastAsia"/>
+          <w:lang w:val="en-US" w:eastAsia="zh-CN"/>
+        </w:rPr>
+        <w:t>（比如Web应用，hadoop集群，消息队列）打包到一个可移植的</w:t>
+      </w:r>
+      <w:r>
+        <w:rPr>
+          <w:rFonts w:hint="eastAsia"/>
+          <w:color w:val="FF0000"/>
+          <w:lang w:val="en-US" w:eastAsia="zh-CN"/>
+        </w:rPr>
+        <w:t>容器</w:t>
+      </w:r>
+      <w:r>
+        <w:rPr>
+          <w:rFonts w:hint="eastAsia"/>
+          <w:lang w:val="en-US" w:eastAsia="zh-CN"/>
+        </w:rPr>
+        <w:t>中，然后</w:t>
+      </w:r>
+      <w:r>
+        <w:rPr>
+          <w:rFonts w:hint="eastAsia"/>
+          <w:color w:val="FF0000"/>
+          <w:lang w:val="en-US" w:eastAsia="zh-CN"/>
+        </w:rPr>
+        <w:t>将容器发布到</w:t>
+      </w:r>
+      <w:r>
+        <w:rPr>
+          <w:rFonts w:hint="eastAsia"/>
+          <w:lang w:val="en-US" w:eastAsia="zh-CN"/>
+        </w:rPr>
+        <w:t>任何流行的</w:t>
+      </w:r>
+      <w:r>
+        <w:rPr>
+          <w:rFonts w:hint="eastAsia"/>
+          <w:color w:val="FF0000"/>
+          <w:lang w:val="en-US" w:eastAsia="zh-CN"/>
+        </w:rPr>
+        <w:t>Linux机器</w:t>
+      </w:r>
+      <w:r>
+        <w:rPr>
+          <w:rFonts w:hint="eastAsia"/>
+          <w:lang w:val="en-US" w:eastAsia="zh-CN"/>
+        </w:rPr>
+        <w:t>上。</w:t>
+      </w:r>
+    </w:p>
+    <w:p>
+      <w:pPr>
+        <w:ind w:firstLine="420" w:firstLineChars="0"/>
+        <w:rPr>
+          <w:rFonts w:hint="eastAsia"/>
+          <w:lang w:val="en-US" w:eastAsia="zh-CN"/>
+        </w:rPr>
+      </w:pPr>
+      <w:r>
+        <w:rPr>
+          <w:rFonts w:hint="eastAsia"/>
+          <w:lang w:val="en-US" w:eastAsia="zh-CN"/>
+        </w:rPr>
+        <w:t>（注意：Docker可以形象的理解成</w:t>
+      </w:r>
+      <w:r>
+        <w:rPr>
+          <w:rFonts w:hint="eastAsia"/>
+          <w:color w:val="FF0000"/>
+          <w:lang w:val="en-US" w:eastAsia="zh-CN"/>
+        </w:rPr>
+        <w:t>集装箱</w:t>
+      </w:r>
+      <w:r>
+        <w:rPr>
+          <w:rFonts w:hint="eastAsia"/>
+          <w:lang w:val="en-US" w:eastAsia="zh-CN"/>
+        </w:rPr>
+        <w:t>）</w:t>
+      </w:r>
+    </w:p>
+    <w:p>
+      <w:pPr>
+        <w:pStyle w:val="3"/>
+        <w:numPr>
+          <w:ilvl w:val="1"/>
+          <w:numId w:val="1"/>
+        </w:numPr>
+        <w:rPr>
+          <w:rFonts w:hint="eastAsia"/>
+          <w:lang w:val="en-US" w:eastAsia="zh-CN"/>
+        </w:rPr>
+      </w:pPr>
+      <w:r>
+        <w:rPr>
+          <w:rFonts w:hint="eastAsia"/>
+          <w:lang w:val="en-US" w:eastAsia="zh-CN"/>
+        </w:rPr>
+        <w:t>Docker安装</w:t>
+      </w:r>
+    </w:p>
+    <w:p>
+      <w:pPr>
+        <w:pStyle w:val="4"/>
+        <w:numPr>
+          <w:ilvl w:val="2"/>
+          <w:numId w:val="1"/>
+        </w:numPr>
+        <w:ind w:left="0" w:leftChars="0" w:firstLine="0" w:firstLineChars="0"/>
+        <w:rPr>
+          <w:rFonts w:hint="eastAsia"/>
+          <w:lang w:val="en-US" w:eastAsia="zh-CN"/>
+        </w:rPr>
+      </w:pPr>
+      <w:r>
+        <w:rPr>
+          <w:rFonts w:hint="eastAsia"/>
+          <w:lang w:val="en-US" w:eastAsia="zh-CN"/>
+        </w:rPr>
+        <w:t>Docker在Ubuntu下的安装</w:t>
+      </w:r>
+    </w:p>
+    <w:p>
+      <w:pPr>
+        <w:numPr>
+          <w:numId w:val="0"/>
+        </w:numPr>
+        <w:ind w:leftChars="0" w:firstLine="420" w:firstLineChars="0"/>
+        <w:jc w:val="both"/>
+        <w:rPr>
+          <w:rFonts w:hint="eastAsia"/>
+          <w:lang w:val="en-US" w:eastAsia="zh-CN"/>
+        </w:rPr>
+      </w:pPr>
+      <w:r>
+        <w:rPr>
+          <w:rFonts w:hint="eastAsia"/>
+          <w:lang w:val="en-US" w:eastAsia="zh-CN"/>
+        </w:rPr>
+        <w:t>原文链接：</w:t>
+      </w:r>
+      <w:r>
+        <w:rPr>
+          <w:rFonts w:hint="eastAsia"/>
+          <w:lang w:val="en-US" w:eastAsia="zh-CN"/>
+        </w:rPr>
+        <w:fldChar w:fldCharType="begin"/>
+      </w:r>
+      <w:r>
+        <w:rPr>
+          <w:rFonts w:hint="eastAsia"/>
+          <w:lang w:val="en-US" w:eastAsia="zh-CN"/>
+        </w:rPr>
+        <w:instrText xml:space="preserve"> HYPERLINK "https://blog.csdn.net/bingzhongdehuoyan/article/details/79411479" </w:instrText>
+      </w:r>
+      <w:r>
+        <w:rPr>
+          <w:rFonts w:hint="eastAsia"/>
+          <w:lang w:val="en-US" w:eastAsia="zh-CN"/>
+        </w:rPr>
+        <w:fldChar w:fldCharType="separate"/>
+      </w:r>
+      <w:r>
+        <w:rPr>
+          <w:rStyle w:val="6"/>
+          <w:rFonts w:hint="eastAsia"/>
+          <w:lang w:val="en-US" w:eastAsia="zh-CN"/>
+        </w:rPr>
+        <w:t>https://blog.csdn.net/bingzhongdehuoyan/article/details/79411479</w:t>
+      </w:r>
+      <w:r>
+        <w:rPr>
+          <w:rFonts w:hint="eastAsia"/>
+          <w:lang w:val="en-US" w:eastAsia="zh-CN"/>
+        </w:rPr>
+        <w:fldChar w:fldCharType="end"/>
+      </w:r>
+    </w:p>
+    <w:p>
+      <w:pPr>
+        <w:pStyle w:val="3"/>
+        <w:numPr>
+          <w:ilvl w:val="1"/>
+          <w:numId w:val="1"/>
+        </w:numPr>
+        <w:ind w:left="0" w:leftChars="0" w:firstLine="0" w:firstLineChars="0"/>
+        <w:rPr>
+          <w:rFonts w:hint="eastAsia"/>
+          <w:lang w:val="en-US" w:eastAsia="zh-CN"/>
+        </w:rPr>
+      </w:pPr>
+      <w:r>
+        <w:rPr>
+          <w:rFonts w:hint="eastAsia"/>
+          <w:lang w:val="en-US" w:eastAsia="zh-CN"/>
+        </w:rPr>
+        <w:t>镜像</w:t>
+      </w:r>
+    </w:p>
+    <w:p>
+      <w:pPr>
+        <w:numPr>
+          <w:numId w:val="0"/>
+        </w:numPr>
+        <w:ind w:leftChars="0" w:firstLine="420" w:firstLineChars="0"/>
+        <w:rPr>
+          <w:rFonts w:hint="eastAsia"/>
+          <w:lang w:val="en-US" w:eastAsia="zh-CN"/>
+        </w:rPr>
+      </w:pPr>
+      <w:r>
+        <w:rPr>
+          <w:rFonts w:hint="eastAsia"/>
+          <w:lang w:val="en-US" w:eastAsia="zh-CN"/>
+        </w:rPr>
+        <w:t>比如ubuntu:15.10就是一个镜像，镜像是用来创建容器的。</w:t>
+      </w:r>
+    </w:p>
+    <w:p>
+      <w:pPr>
+        <w:numPr>
+          <w:numId w:val="0"/>
+        </w:numPr>
+        <w:ind w:leftChars="0" w:firstLine="420" w:firstLineChars="0"/>
+        <w:rPr>
+          <w:rFonts w:hint="eastAsia"/>
+          <w:lang w:val="en-US" w:eastAsia="zh-CN"/>
+        </w:rPr>
+      </w:pPr>
+      <w:r>
+        <w:rPr>
+          <w:rFonts w:hint="eastAsia"/>
+          <w:lang w:val="en-US" w:eastAsia="zh-CN"/>
+        </w:rPr>
+        <w:t>（注意：镜像相当于类，容器相当于对象）</w:t>
+      </w:r>
+    </w:p>
+    <w:p>
+      <w:pPr>
+        <w:pStyle w:val="4"/>
+        <w:numPr>
+          <w:ilvl w:val="2"/>
+          <w:numId w:val="1"/>
+        </w:numPr>
+        <w:ind w:left="0" w:leftChars="0" w:firstLine="0" w:firstLineChars="0"/>
+        <w:rPr>
+          <w:rFonts w:hint="eastAsia"/>
+          <w:lang w:val="en-US" w:eastAsia="zh-CN"/>
+        </w:rPr>
+      </w:pPr>
+      <w:r>
+        <w:rPr>
+          <w:rFonts w:hint="eastAsia"/>
+          <w:lang w:val="en-US" w:eastAsia="zh-CN"/>
+        </w:rPr>
+        <w:t>docker images</w:t>
+      </w:r>
+    </w:p>
+    <w:p>
+      <w:pPr>
+        <w:numPr>
+          <w:numId w:val="0"/>
+        </w:numPr>
+        <w:ind w:leftChars="0" w:firstLine="420" w:firstLineChars="0"/>
+        <w:rPr>
+          <w:rFonts w:hint="eastAsia"/>
+          <w:lang w:val="en-US" w:eastAsia="zh-CN"/>
+        </w:rPr>
+      </w:pPr>
+      <w:r>
+        <w:rPr>
+          <w:rFonts w:hint="eastAsia"/>
+          <w:lang w:val="en-US" w:eastAsia="zh-CN"/>
+        </w:rPr>
+        <w:t>docker images可以查看所有的镜像。</w:t>
       </w:r>
       <w:bookmarkStart w:id="0" w:name="_GoBack"/>
       <w:bookmarkEnd w:id="0"/>
+    </w:p>
+    <w:p>
+      <w:pPr>
+        <w:numPr>
+          <w:numId w:val="0"/>
+        </w:numPr>
+        <w:ind w:leftChars="0" w:firstLine="420" w:firstLineChars="0"/>
+        <w:rPr>
+          <w:rFonts w:hint="eastAsia"/>
+          <w:lang w:val="en-US" w:eastAsia="zh-CN"/>
+        </w:rPr>
+      </w:pPr>
+    </w:p>
+    <w:p>
+      <w:pPr>
+        <w:numPr>
+          <w:numId w:val="0"/>
+        </w:numPr>
+        <w:ind w:leftChars="0" w:firstLine="420" w:firstLineChars="0"/>
+        <w:jc w:val="center"/>
+        <w:rPr>
+          <w:rFonts w:hint="eastAsia"/>
+          <w:lang w:val="en-US" w:eastAsia="zh-CN"/>
+        </w:rPr>
+      </w:pPr>
+      <w:r>
+        <w:rPr>
+          <w:rFonts w:hint="eastAsia"/>
+          <w:lang w:val="en-US" w:eastAsia="zh-CN"/>
+        </w:rPr>
+        <w:t>图1</w:t>
+      </w:r>
+    </w:p>
+    <w:p>
+      <w:pPr>
+        <w:numPr>
+          <w:numId w:val="0"/>
+        </w:numPr>
+        <w:ind w:leftChars="0" w:firstLine="420" w:firstLineChars="0"/>
+        <w:jc w:val="center"/>
+        <w:rPr>
+          <w:rFonts w:hint="eastAsia"/>
+          <w:lang w:val="en-US" w:eastAsia="zh-CN"/>
+        </w:rPr>
+      </w:pPr>
+      <w:r>
+        <w:drawing>
+          <wp:inline distT="0" distB="0" distL="114300" distR="114300">
+            <wp:extent cx="5272405" cy="535940"/>
+            <wp:effectExtent l="0" t="0" r="4445" b="16510"/>
+            <wp:docPr id="1" name="图片 1"/>
+            <wp:cNvGraphicFramePr>
+              <a:graphicFrameLocks xmlns:a="http://schemas.openxmlformats.org/drawingml/2006/main" noChangeAspect="1"/>
+            </wp:cNvGraphicFramePr>
+            <a:graphic xmlns:a="http://schemas.openxmlformats.org/drawingml/2006/main">
+              <a:graphicData uri="http://schemas.openxmlformats.org/drawingml/2006/picture">
+                <pic:pic xmlns:pic="http://schemas.openxmlformats.org/drawingml/2006/picture">
+                  <pic:nvPicPr>
+                    <pic:cNvPr id="1" name="图片 1"/>
+                    <pic:cNvPicPr>
+                      <a:picLocks noChangeAspect="1"/>
+                    </pic:cNvPicPr>
+                  </pic:nvPicPr>
+                  <pic:blipFill>
+                    <a:blip r:embed="rId4"/>
+                    <a:stretch>
+                      <a:fillRect/>
+                    </a:stretch>
+                  </pic:blipFill>
+                  <pic:spPr>
+                    <a:xfrm>
+                      <a:off x="0" y="0"/>
+                      <a:ext cx="5272405" cy="535940"/>
+                    </a:xfrm>
+                    <a:prstGeom prst="rect">
+                      <a:avLst/>
+                    </a:prstGeom>
+                    <a:noFill/>
+                    <a:ln w="9525">
+                      <a:noFill/>
+                    </a:ln>
+                  </pic:spPr>
+                </pic:pic>
+              </a:graphicData>
+            </a:graphic>
+          </wp:inline>
+        </w:drawing>
+      </w:r>
     </w:p>
     <w:sectPr>
       <w:pgSz w:w="11906" w:h="16838"/>
@@ -44,6 +419,136 @@
     </w:sectPr>
   </w:body>
 </w:document>
+</file>
+
+<file path=word/numbering.xml><?xml version="1.0" encoding="utf-8"?>
+<w:numbering xmlns:wpc="http://schemas.microsoft.com/office/word/2010/wordprocessingCanvas" xmlns:mc="http://schemas.openxmlformats.org/markup-compatibility/2006" xmlns:o="urn:schemas-microsoft-com:office:office" xmlns:r="http://schemas.openxmlformats.org/officeDocument/2006/relationships" xmlns:m="http://schemas.openxmlformats.org/officeDocument/2006/math" xmlns:v="urn:schemas-microsoft-com:vml" xmlns:wp14="http://schemas.microsoft.com/office/word/2010/wordprocessingDrawing" xmlns:wp="http://schemas.openxmlformats.org/drawingml/2006/wordprocessingDrawing" xmlns:w10="urn:schemas-microsoft-com:office:word" xmlns:w="http://schemas.openxmlformats.org/wordprocessingml/2006/main" xmlns:w14="http://schemas.microsoft.com/office/word/2010/wordml" xmlns:wpg="http://schemas.microsoft.com/office/word/2010/wordprocessingGroup" xmlns:wpi="http://schemas.microsoft.com/office/word/2010/wordprocessingInk" xmlns:wne="http://schemas.microsoft.com/office/word/2006/wordml" xmlns:wps="http://schemas.microsoft.com/office/word/2010/wordprocessingShape" mc:Ignorable="w14 wp14">
+  <w:abstractNum w:abstractNumId="0">
+    <w:nsid w:val="D73C4D4E"/>
+    <w:multiLevelType w:val="multilevel"/>
+    <w:tmpl w:val="D73C4D4E"/>
+    <w:lvl w:ilvl="0" w:tentative="0">
+      <w:start w:val="1"/>
+      <w:numFmt w:val="decimal"/>
+      <w:suff w:val="space"/>
+      <w:lvlText w:val="%1"/>
+      <w:lvlJc w:val="left"/>
+      <w:pPr>
+        <w:ind w:left="0" w:leftChars="0" w:firstLine="0" w:firstLineChars="0"/>
+      </w:pPr>
+      <w:rPr>
+        <w:rFonts w:hint="default"/>
+      </w:rPr>
+    </w:lvl>
+    <w:lvl w:ilvl="1" w:tentative="0">
+      <w:start w:val="1"/>
+      <w:numFmt w:val="decimal"/>
+      <w:suff w:val="space"/>
+      <w:lvlText w:val="%1.%2"/>
+      <w:lvlJc w:val="left"/>
+      <w:pPr>
+        <w:ind w:left="0" w:leftChars="0" w:firstLine="0" w:firstLineChars="0"/>
+      </w:pPr>
+      <w:rPr>
+        <w:rFonts w:hint="default"/>
+      </w:rPr>
+    </w:lvl>
+    <w:lvl w:ilvl="2" w:tentative="0">
+      <w:start w:val="1"/>
+      <w:numFmt w:val="decimal"/>
+      <w:suff w:val="space"/>
+      <w:lvlText w:val="%1.%2.%3"/>
+      <w:lvlJc w:val="left"/>
+      <w:pPr>
+        <w:ind w:left="0" w:leftChars="0" w:firstLine="0" w:firstLineChars="0"/>
+      </w:pPr>
+      <w:rPr>
+        <w:rFonts w:hint="default"/>
+      </w:rPr>
+    </w:lvl>
+    <w:lvl w:ilvl="3" w:tentative="0">
+      <w:start w:val="1"/>
+      <w:numFmt w:val="decimal"/>
+      <w:suff w:val="space"/>
+      <w:lvlText w:val="%1.%2.%3.%4"/>
+      <w:lvlJc w:val="left"/>
+      <w:pPr>
+        <w:ind w:left="0" w:leftChars="0" w:firstLine="0" w:firstLineChars="0"/>
+      </w:pPr>
+      <w:rPr>
+        <w:rFonts w:hint="default"/>
+      </w:rPr>
+    </w:lvl>
+    <w:lvl w:ilvl="4" w:tentative="0">
+      <w:start w:val="1"/>
+      <w:numFmt w:val="decimal"/>
+      <w:suff w:val="space"/>
+      <w:lvlText w:val="%1.%2.%3.%4.%5"/>
+      <w:lvlJc w:val="left"/>
+      <w:pPr>
+        <w:ind w:left="0" w:leftChars="0" w:firstLine="0" w:firstLineChars="0"/>
+      </w:pPr>
+      <w:rPr>
+        <w:rFonts w:hint="default"/>
+      </w:rPr>
+    </w:lvl>
+    <w:lvl w:ilvl="5" w:tentative="0">
+      <w:start w:val="1"/>
+      <w:numFmt w:val="decimal"/>
+      <w:suff w:val="space"/>
+      <w:lvlText w:val="%1.%2.%3.%4.%5.%6"/>
+      <w:lvlJc w:val="left"/>
+      <w:pPr>
+        <w:ind w:left="0" w:leftChars="0" w:firstLine="0" w:firstLineChars="0"/>
+      </w:pPr>
+      <w:rPr>
+        <w:rFonts w:hint="default"/>
+      </w:rPr>
+    </w:lvl>
+    <w:lvl w:ilvl="6" w:tentative="0">
+      <w:start w:val="1"/>
+      <w:numFmt w:val="decimal"/>
+      <w:suff w:val="space"/>
+      <w:lvlText w:val="%1.%2.%3.%4.%5.%6.%7"/>
+      <w:lvlJc w:val="left"/>
+      <w:pPr>
+        <w:ind w:left="0" w:leftChars="0" w:firstLine="0" w:firstLineChars="0"/>
+      </w:pPr>
+      <w:rPr>
+        <w:rFonts w:hint="default"/>
+      </w:rPr>
+    </w:lvl>
+    <w:lvl w:ilvl="7" w:tentative="0">
+      <w:start w:val="1"/>
+      <w:numFmt w:val="decimal"/>
+      <w:suff w:val="space"/>
+      <w:lvlText w:val="%1.%2.%3.%4.%5.%6.%7.%8"/>
+      <w:lvlJc w:val="left"/>
+      <w:pPr>
+        <w:ind w:left="0" w:leftChars="0" w:firstLine="0" w:firstLineChars="0"/>
+      </w:pPr>
+      <w:rPr>
+        <w:rFonts w:hint="default"/>
+      </w:rPr>
+    </w:lvl>
+    <w:lvl w:ilvl="8" w:tentative="0">
+      <w:start w:val="1"/>
+      <w:numFmt w:val="decimal"/>
+      <w:suff w:val="space"/>
+      <w:lvlText w:val="%1.%2.%3.%4.%5.%6.%7.%8.%9"/>
+      <w:lvlJc w:val="left"/>
+      <w:pPr>
+        <w:ind w:left="0" w:leftChars="0" w:firstLine="0" w:firstLineChars="0"/>
+      </w:pPr>
+      <w:rPr>
+        <w:rFonts w:hint="default"/>
+      </w:rPr>
+    </w:lvl>
+  </w:abstractNum>
+  <w:num w:numId="1">
+    <w:abstractNumId w:val="0"/>
+  </w:num>
+</w:numbering>
 </file>
 
 <file path=word/styles.xml><?xml version="1.0" encoding="utf-8"?>
@@ -58,8 +563,8 @@
   <w:latentStyles w:count="260" w:defQFormat="0" w:defUnhideWhenUsed="1" w:defSemiHidden="1" w:defUIPriority="99" w:defLockedState="0">
     <w:lsdException w:qFormat="1" w:unhideWhenUsed="0" w:uiPriority="0" w:semiHidden="0" w:name="Normal"/>
     <w:lsdException w:qFormat="1" w:unhideWhenUsed="0" w:uiPriority="0" w:semiHidden="0" w:name="heading 1"/>
-    <w:lsdException w:qFormat="1" w:uiPriority="0" w:name="heading 2"/>
-    <w:lsdException w:qFormat="1" w:uiPriority="0" w:name="heading 3"/>
+    <w:lsdException w:qFormat="1" w:uiPriority="0" w:semiHidden="0" w:name="heading 2"/>
+    <w:lsdException w:qFormat="1" w:uiPriority="0" w:semiHidden="0" w:name="heading 3"/>
     <w:lsdException w:qFormat="1" w:uiPriority="0" w:name="heading 4"/>
     <w:lsdException w:qFormat="1" w:uiPriority="0" w:name="heading 5"/>
     <w:lsdException w:qFormat="1" w:uiPriority="0" w:name="heading 6"/>
@@ -339,12 +844,49 @@
       <w:sz w:val="44"/>
     </w:rPr>
   </w:style>
-  <w:style w:type="character" w:default="1" w:styleId="3">
+  <w:style w:type="paragraph" w:styleId="3">
+    <w:name w:val="heading 2"/>
+    <w:basedOn w:val="1"/>
+    <w:next w:val="1"/>
+    <w:unhideWhenUsed/>
+    <w:qFormat/>
+    <w:uiPriority w:val="0"/>
+    <w:pPr>
+      <w:keepNext/>
+      <w:keepLines/>
+      <w:spacing w:before="260" w:beforeLines="0" w:beforeAutospacing="0" w:after="260" w:afterLines="0" w:afterAutospacing="0" w:line="413" w:lineRule="auto"/>
+      <w:outlineLvl w:val="1"/>
+    </w:pPr>
+    <w:rPr>
+      <w:rFonts w:ascii="Arial" w:hAnsi="Arial" w:eastAsia="黑体"/>
+      <w:b/>
+      <w:sz w:val="32"/>
+    </w:rPr>
+  </w:style>
+  <w:style w:type="paragraph" w:styleId="4">
+    <w:name w:val="heading 3"/>
+    <w:basedOn w:val="1"/>
+    <w:next w:val="1"/>
+    <w:unhideWhenUsed/>
+    <w:qFormat/>
+    <w:uiPriority w:val="0"/>
+    <w:pPr>
+      <w:keepNext/>
+      <w:keepLines/>
+      <w:spacing w:before="260" w:beforeLines="0" w:beforeAutospacing="0" w:after="260" w:afterLines="0" w:afterAutospacing="0" w:line="413" w:lineRule="auto"/>
+      <w:outlineLvl w:val="2"/>
+    </w:pPr>
+    <w:rPr>
+      <w:b/>
+      <w:sz w:val="32"/>
+    </w:rPr>
+  </w:style>
+  <w:style w:type="character" w:default="1" w:styleId="5">
     <w:name w:val="Default Paragraph Font"/>
     <w:semiHidden/>
     <w:uiPriority w:val="0"/>
   </w:style>
-  <w:style w:type="table" w:default="1" w:styleId="4">
+  <w:style w:type="table" w:default="1" w:styleId="7">
     <w:name w:val="Normal Table"/>
     <w:semiHidden/>
     <w:uiPriority w:val="0"/>
@@ -357,6 +899,15 @@
         <w:right w:w="108" w:type="dxa"/>
       </w:tblCellMar>
     </w:tblPr>
+  </w:style>
+  <w:style w:type="character" w:styleId="6">
+    <w:name w:val="Hyperlink"/>
+    <w:basedOn w:val="5"/>
+    <w:uiPriority w:val="0"/>
+    <w:rPr>
+      <w:color w:val="0000FF"/>
+      <w:u w:val="single"/>
+    </w:rPr>
   </w:style>
 </w:styles>
 </file>

--- a/Docker/Docker 学到的都是自己的.docx
+++ b/Docker/Docker 学到的都是自己的.docx
@@ -259,26 +259,56 @@
           <w:rFonts w:hint="eastAsia"/>
           <w:lang w:val="en-US" w:eastAsia="zh-CN"/>
         </w:rPr>
-        <w:t>比如ubuntu:15.10就是一个镜像，镜像是用来创建容器的。</w:t>
-      </w:r>
-    </w:p>
-    <w:p>
-      <w:pPr>
-        <w:numPr>
-          <w:numId w:val="0"/>
-        </w:numPr>
-        <w:ind w:leftChars="0" w:firstLine="420" w:firstLineChars="0"/>
-        <w:rPr>
-          <w:rFonts w:hint="eastAsia"/>
-          <w:lang w:val="en-US" w:eastAsia="zh-CN"/>
-        </w:rPr>
-      </w:pPr>
-      <w:r>
-        <w:rPr>
-          <w:rFonts w:hint="eastAsia"/>
-          <w:lang w:val="en-US" w:eastAsia="zh-CN"/>
-        </w:rPr>
-        <w:t>（注意：镜像相当于类，容器相当于对象）</w:t>
+        <w:t>镜像是一个</w:t>
+      </w:r>
+      <w:r>
+        <w:rPr>
+          <w:rFonts w:hint="eastAsia"/>
+          <w:color w:val="FF0000"/>
+          <w:lang w:val="en-US" w:eastAsia="zh-CN"/>
+        </w:rPr>
+        <w:t>模板</w:t>
+      </w:r>
+      <w:r>
+        <w:rPr>
+          <w:rFonts w:hint="eastAsia"/>
+          <w:lang w:val="en-US" w:eastAsia="zh-CN"/>
+        </w:rPr>
+        <w:t>，是用来创建容器的。比如ubuntu:15.10就是一个镜像。</w:t>
+      </w:r>
+    </w:p>
+    <w:p>
+      <w:pPr>
+        <w:numPr>
+          <w:numId w:val="0"/>
+        </w:numPr>
+        <w:ind w:leftChars="0" w:firstLine="420" w:firstLineChars="0"/>
+        <w:rPr>
+          <w:rFonts w:hint="eastAsia"/>
+          <w:lang w:val="en-US" w:eastAsia="zh-CN"/>
+        </w:rPr>
+      </w:pPr>
+      <w:r>
+        <w:rPr>
+          <w:rFonts w:hint="eastAsia"/>
+          <w:lang w:val="en-US" w:eastAsia="zh-CN"/>
+        </w:rPr>
+        <w:t>（注意：镜像相当于</w:t>
+      </w:r>
+      <w:r>
+        <w:rPr>
+          <w:rFonts w:hint="eastAsia"/>
+          <w:color w:val="FF0000"/>
+          <w:lang w:val="en-US" w:eastAsia="zh-CN"/>
+        </w:rPr>
+        <w:t>类</w:t>
+      </w:r>
+      <w:r>
+        <w:rPr>
+          <w:rFonts w:hint="eastAsia"/>
+          <w:lang w:val="en-US" w:eastAsia="zh-CN"/>
+        </w:rPr>
+        <w:t>，容器相当于对象）</w:t>
       </w:r>
     </w:p>
     <w:p>
@@ -318,10 +348,23 @@
           <w:rFonts w:hint="eastAsia"/>
           <w:lang w:val="en-US" w:eastAsia="zh-CN"/>
         </w:rPr>
-        <w:t>docker images可以查看所有的镜像。</w:t>
-      </w:r>
-      <w:bookmarkStart w:id="0" w:name="_GoBack"/>
-      <w:bookmarkEnd w:id="0"/>
+        <w:t>docker images可以查看</w:t>
+      </w:r>
+      <w:r>
+        <w:rPr>
+          <w:rFonts w:hint="eastAsia"/>
+          <w:color w:val="FF0000"/>
+          <w:lang w:val="en-US" w:eastAsia="zh-CN"/>
+        </w:rPr>
+        <w:t>本地仓库</w:t>
+      </w:r>
+      <w:r>
+        <w:rPr>
+          <w:rFonts w:hint="eastAsia"/>
+          <w:lang w:val="en-US" w:eastAsia="zh-CN"/>
+        </w:rPr>
+        <w:t>所有的镜像。</w:t>
+      </w:r>
     </w:p>
     <w:p>
       <w:pPr>
@@ -362,10 +405,6 @@
         </w:numPr>
         <w:ind w:leftChars="0" w:firstLine="420" w:firstLineChars="0"/>
         <w:jc w:val="center"/>
-        <w:rPr>
-          <w:rFonts w:hint="eastAsia"/>
-          <w:lang w:val="en-US" w:eastAsia="zh-CN"/>
-        </w:rPr>
       </w:pPr>
       <w:r>
         <w:drawing>
@@ -395,6 +434,1074 @@
                     <a:xfrm>
                       <a:off x="0" y="0"/>
                       <a:ext cx="5272405" cy="535940"/>
+                    </a:xfrm>
+                    <a:prstGeom prst="rect">
+                      <a:avLst/>
+                    </a:prstGeom>
+                    <a:noFill/>
+                    <a:ln w="9525">
+                      <a:noFill/>
+                    </a:ln>
+                  </pic:spPr>
+                </pic:pic>
+              </a:graphicData>
+            </a:graphic>
+          </wp:inline>
+        </w:drawing>
+      </w:r>
+    </w:p>
+    <w:p>
+      <w:pPr>
+        <w:pStyle w:val="4"/>
+        <w:numPr>
+          <w:ilvl w:val="2"/>
+          <w:numId w:val="1"/>
+        </w:numPr>
+        <w:ind w:left="0" w:leftChars="0" w:firstLine="0" w:firstLineChars="0"/>
+        <w:rPr>
+          <w:rFonts w:hint="eastAsia"/>
+          <w:lang w:val="en-US" w:eastAsia="zh-CN"/>
+        </w:rPr>
+      </w:pPr>
+      <w:r>
+        <w:rPr>
+          <w:rFonts w:hint="eastAsia"/>
+          <w:lang w:val="en-US" w:eastAsia="zh-CN"/>
+        </w:rPr>
+        <w:t>docker pull</w:t>
+      </w:r>
+    </w:p>
+    <w:p>
+      <w:pPr>
+        <w:numPr>
+          <w:numId w:val="0"/>
+        </w:numPr>
+        <w:ind w:firstLine="420" w:firstLineChars="0"/>
+        <w:rPr>
+          <w:rFonts w:hint="eastAsia"/>
+          <w:lang w:val="en-US" w:eastAsia="zh-CN"/>
+        </w:rPr>
+      </w:pPr>
+      <w:r>
+        <w:rPr>
+          <w:rFonts w:hint="eastAsia"/>
+          <w:lang w:val="en-US" w:eastAsia="zh-CN"/>
+        </w:rPr>
+        <w:t>docker pull可以</w:t>
+      </w:r>
+      <w:r>
+        <w:rPr>
+          <w:rFonts w:hint="eastAsia"/>
+          <w:color w:val="FF0000"/>
+          <w:lang w:val="en-US" w:eastAsia="zh-CN"/>
+        </w:rPr>
+        <w:t>从远程仓库拉取</w:t>
+      </w:r>
+      <w:r>
+        <w:rPr>
+          <w:rFonts w:hint="eastAsia"/>
+          <w:lang w:val="en-US" w:eastAsia="zh-CN"/>
+        </w:rPr>
+        <w:t>镜像到本地仓库。</w:t>
+      </w:r>
+    </w:p>
+    <w:p>
+      <w:pPr>
+        <w:numPr>
+          <w:numId w:val="0"/>
+        </w:numPr>
+        <w:ind w:firstLine="420" w:firstLineChars="0"/>
+        <w:rPr>
+          <w:rFonts w:hint="eastAsia"/>
+          <w:lang w:val="en-US" w:eastAsia="zh-CN"/>
+        </w:rPr>
+      </w:pPr>
+    </w:p>
+    <w:p>
+      <w:pPr>
+        <w:numPr>
+          <w:numId w:val="0"/>
+        </w:numPr>
+        <w:ind w:firstLine="420" w:firstLineChars="0"/>
+        <w:jc w:val="center"/>
+        <w:rPr>
+          <w:rFonts w:hint="eastAsia"/>
+          <w:lang w:val="en-US" w:eastAsia="zh-CN"/>
+        </w:rPr>
+      </w:pPr>
+      <w:r>
+        <w:rPr>
+          <w:rFonts w:hint="eastAsia"/>
+          <w:lang w:val="en-US" w:eastAsia="zh-CN"/>
+        </w:rPr>
+        <w:t>图1</w:t>
+      </w:r>
+    </w:p>
+    <w:p>
+      <w:pPr>
+        <w:numPr>
+          <w:numId w:val="0"/>
+        </w:numPr>
+        <w:ind w:firstLine="420" w:firstLineChars="0"/>
+        <w:jc w:val="center"/>
+      </w:pPr>
+      <w:r>
+        <w:drawing>
+          <wp:inline distT="0" distB="0" distL="114300" distR="114300">
+            <wp:extent cx="5271135" cy="1697355"/>
+            <wp:effectExtent l="0" t="0" r="5715" b="17145"/>
+            <wp:docPr id="4" name="图片 4"/>
+            <wp:cNvGraphicFramePr>
+              <a:graphicFrameLocks xmlns:a="http://schemas.openxmlformats.org/drawingml/2006/main" noChangeAspect="1"/>
+            </wp:cNvGraphicFramePr>
+            <a:graphic xmlns:a="http://schemas.openxmlformats.org/drawingml/2006/main">
+              <a:graphicData uri="http://schemas.openxmlformats.org/drawingml/2006/picture">
+                <pic:pic xmlns:pic="http://schemas.openxmlformats.org/drawingml/2006/picture">
+                  <pic:nvPicPr>
+                    <pic:cNvPr id="4" name="图片 4"/>
+                    <pic:cNvPicPr>
+                      <a:picLocks noChangeAspect="1"/>
+                    </pic:cNvPicPr>
+                  </pic:nvPicPr>
+                  <pic:blipFill>
+                    <a:blip r:embed="rId5"/>
+                    <a:stretch>
+                      <a:fillRect/>
+                    </a:stretch>
+                  </pic:blipFill>
+                  <pic:spPr>
+                    <a:xfrm>
+                      <a:off x="0" y="0"/>
+                      <a:ext cx="5271135" cy="1697355"/>
+                    </a:xfrm>
+                    <a:prstGeom prst="rect">
+                      <a:avLst/>
+                    </a:prstGeom>
+                    <a:noFill/>
+                    <a:ln w="9525">
+                      <a:noFill/>
+                    </a:ln>
+                  </pic:spPr>
+                </pic:pic>
+              </a:graphicData>
+            </a:graphic>
+          </wp:inline>
+        </w:drawing>
+      </w:r>
+    </w:p>
+    <w:p>
+      <w:pPr>
+        <w:numPr>
+          <w:numId w:val="0"/>
+        </w:numPr>
+        <w:ind w:firstLine="420" w:firstLineChars="0"/>
+        <w:jc w:val="center"/>
+      </w:pPr>
+    </w:p>
+    <w:p>
+      <w:pPr>
+        <w:numPr>
+          <w:numId w:val="0"/>
+        </w:numPr>
+        <w:ind w:firstLine="420" w:firstLineChars="0"/>
+        <w:jc w:val="center"/>
+        <w:rPr>
+          <w:rFonts w:hint="eastAsia"/>
+          <w:lang w:val="en-US" w:eastAsia="zh-CN"/>
+        </w:rPr>
+      </w:pPr>
+      <w:r>
+        <w:rPr>
+          <w:rFonts w:hint="eastAsia"/>
+          <w:lang w:val="en-US" w:eastAsia="zh-CN"/>
+        </w:rPr>
+        <w:t>图2</w:t>
+      </w:r>
+    </w:p>
+    <w:p>
+      <w:pPr>
+        <w:numPr>
+          <w:numId w:val="0"/>
+        </w:numPr>
+        <w:ind w:firstLine="420" w:firstLineChars="0"/>
+        <w:jc w:val="center"/>
+      </w:pPr>
+      <w:r>
+        <w:drawing>
+          <wp:inline distT="0" distB="0" distL="114300" distR="114300">
+            <wp:extent cx="5272405" cy="702310"/>
+            <wp:effectExtent l="0" t="0" r="4445" b="2540"/>
+            <wp:docPr id="5" name="图片 5"/>
+            <wp:cNvGraphicFramePr>
+              <a:graphicFrameLocks xmlns:a="http://schemas.openxmlformats.org/drawingml/2006/main" noChangeAspect="1"/>
+            </wp:cNvGraphicFramePr>
+            <a:graphic xmlns:a="http://schemas.openxmlformats.org/drawingml/2006/main">
+              <a:graphicData uri="http://schemas.openxmlformats.org/drawingml/2006/picture">
+                <pic:pic xmlns:pic="http://schemas.openxmlformats.org/drawingml/2006/picture">
+                  <pic:nvPicPr>
+                    <pic:cNvPr id="5" name="图片 5"/>
+                    <pic:cNvPicPr>
+                      <a:picLocks noChangeAspect="1"/>
+                    </pic:cNvPicPr>
+                  </pic:nvPicPr>
+                  <pic:blipFill>
+                    <a:blip r:embed="rId6"/>
+                    <a:stretch>
+                      <a:fillRect/>
+                    </a:stretch>
+                  </pic:blipFill>
+                  <pic:spPr>
+                    <a:xfrm>
+                      <a:off x="0" y="0"/>
+                      <a:ext cx="5272405" cy="702310"/>
+                    </a:xfrm>
+                    <a:prstGeom prst="rect">
+                      <a:avLst/>
+                    </a:prstGeom>
+                    <a:noFill/>
+                    <a:ln w="9525">
+                      <a:noFill/>
+                    </a:ln>
+                  </pic:spPr>
+                </pic:pic>
+              </a:graphicData>
+            </a:graphic>
+          </wp:inline>
+        </w:drawing>
+      </w:r>
+    </w:p>
+    <w:p>
+      <w:pPr>
+        <w:pStyle w:val="4"/>
+        <w:numPr>
+          <w:ilvl w:val="2"/>
+          <w:numId w:val="1"/>
+        </w:numPr>
+        <w:ind w:left="0" w:leftChars="0" w:firstLine="0" w:firstLineChars="0"/>
+        <w:rPr>
+          <w:rFonts w:hint="eastAsia"/>
+          <w:lang w:val="en-US" w:eastAsia="zh-CN"/>
+        </w:rPr>
+      </w:pPr>
+      <w:r>
+        <w:rPr>
+          <w:rFonts w:hint="eastAsia"/>
+          <w:lang w:val="en-US" w:eastAsia="zh-CN"/>
+        </w:rPr>
+        <w:t>docker commit</w:t>
+      </w:r>
+    </w:p>
+    <w:p>
+      <w:pPr>
+        <w:numPr>
+          <w:ilvl w:val="0"/>
+          <w:numId w:val="0"/>
+        </w:numPr>
+        <w:ind w:leftChars="0" w:firstLine="420" w:firstLineChars="0"/>
+        <w:rPr>
+          <w:rFonts w:hint="eastAsia"/>
+          <w:lang w:val="en-US" w:eastAsia="zh-CN"/>
+        </w:rPr>
+      </w:pPr>
+      <w:r>
+        <w:rPr>
+          <w:rFonts w:hint="eastAsia"/>
+          <w:lang w:val="en-US" w:eastAsia="zh-CN"/>
+        </w:rPr>
+        <w:t>docker commit：提交修改后的容器，形成一个新的镜像，新的镜像可以用docker images查看到</w:t>
+      </w:r>
+      <w:bookmarkStart w:id="0" w:name="_GoBack"/>
+      <w:bookmarkEnd w:id="0"/>
+      <w:r>
+        <w:rPr>
+          <w:rFonts w:hint="eastAsia"/>
+          <w:lang w:val="en-US" w:eastAsia="zh-CN"/>
+        </w:rPr>
+        <w:t>。</w:t>
+      </w:r>
+    </w:p>
+    <w:p>
+      <w:pPr>
+        <w:numPr>
+          <w:numId w:val="0"/>
+        </w:numPr>
+        <w:ind w:firstLine="420" w:firstLineChars="0"/>
+        <w:jc w:val="both"/>
+        <w:rPr>
+          <w:rFonts w:hint="eastAsia"/>
+          <w:lang w:val="en-US" w:eastAsia="zh-CN"/>
+        </w:rPr>
+      </w:pPr>
+    </w:p>
+    <w:p>
+      <w:pPr>
+        <w:numPr>
+          <w:numId w:val="0"/>
+        </w:numPr>
+        <w:jc w:val="center"/>
+        <w:rPr>
+          <w:rFonts w:hint="eastAsia"/>
+          <w:lang w:val="en-US" w:eastAsia="zh-CN"/>
+        </w:rPr>
+      </w:pPr>
+      <w:r>
+        <w:rPr>
+          <w:rFonts w:hint="eastAsia"/>
+          <w:lang w:val="en-US" w:eastAsia="zh-CN"/>
+        </w:rPr>
+        <w:t>图1</w:t>
+      </w:r>
+    </w:p>
+    <w:p>
+      <w:pPr>
+        <w:numPr>
+          <w:numId w:val="0"/>
+        </w:numPr>
+        <w:jc w:val="center"/>
+      </w:pPr>
+      <w:r>
+        <w:drawing>
+          <wp:inline distT="0" distB="0" distL="114300" distR="114300">
+            <wp:extent cx="5267960" cy="579755"/>
+            <wp:effectExtent l="0" t="0" r="8890" b="10795"/>
+            <wp:docPr id="8" name="图片 8"/>
+            <wp:cNvGraphicFramePr>
+              <a:graphicFrameLocks xmlns:a="http://schemas.openxmlformats.org/drawingml/2006/main" noChangeAspect="1"/>
+            </wp:cNvGraphicFramePr>
+            <a:graphic xmlns:a="http://schemas.openxmlformats.org/drawingml/2006/main">
+              <a:graphicData uri="http://schemas.openxmlformats.org/drawingml/2006/picture">
+                <pic:pic xmlns:pic="http://schemas.openxmlformats.org/drawingml/2006/picture">
+                  <pic:nvPicPr>
+                    <pic:cNvPr id="8" name="图片 8"/>
+                    <pic:cNvPicPr>
+                      <a:picLocks noChangeAspect="1"/>
+                    </pic:cNvPicPr>
+                  </pic:nvPicPr>
+                  <pic:blipFill>
+                    <a:blip r:embed="rId7"/>
+                    <a:stretch>
+                      <a:fillRect/>
+                    </a:stretch>
+                  </pic:blipFill>
+                  <pic:spPr>
+                    <a:xfrm>
+                      <a:off x="0" y="0"/>
+                      <a:ext cx="5267960" cy="579755"/>
+                    </a:xfrm>
+                    <a:prstGeom prst="rect">
+                      <a:avLst/>
+                    </a:prstGeom>
+                    <a:noFill/>
+                    <a:ln w="9525">
+                      <a:noFill/>
+                    </a:ln>
+                  </pic:spPr>
+                </pic:pic>
+              </a:graphicData>
+            </a:graphic>
+          </wp:inline>
+        </w:drawing>
+      </w:r>
+    </w:p>
+    <w:p>
+      <w:pPr>
+        <w:numPr>
+          <w:numId w:val="0"/>
+        </w:numPr>
+        <w:jc w:val="center"/>
+      </w:pPr>
+    </w:p>
+    <w:p>
+      <w:pPr>
+        <w:numPr>
+          <w:numId w:val="0"/>
+        </w:numPr>
+        <w:jc w:val="center"/>
+        <w:rPr>
+          <w:rFonts w:hint="eastAsia"/>
+          <w:lang w:val="en-US" w:eastAsia="zh-CN"/>
+        </w:rPr>
+      </w:pPr>
+      <w:r>
+        <w:rPr>
+          <w:rFonts w:hint="eastAsia"/>
+          <w:lang w:val="en-US" w:eastAsia="zh-CN"/>
+        </w:rPr>
+        <w:t>图2</w:t>
+      </w:r>
+    </w:p>
+    <w:p>
+      <w:pPr>
+        <w:numPr>
+          <w:numId w:val="0"/>
+        </w:numPr>
+        <w:jc w:val="center"/>
+        <w:rPr>
+          <w:rFonts w:hint="eastAsia"/>
+          <w:lang w:val="en-US" w:eastAsia="zh-CN"/>
+        </w:rPr>
+      </w:pPr>
+      <w:r>
+        <w:drawing>
+          <wp:inline distT="0" distB="0" distL="114300" distR="114300">
+            <wp:extent cx="5273675" cy="781050"/>
+            <wp:effectExtent l="0" t="0" r="3175" b="0"/>
+            <wp:docPr id="9" name="图片 9"/>
+            <wp:cNvGraphicFramePr>
+              <a:graphicFrameLocks xmlns:a="http://schemas.openxmlformats.org/drawingml/2006/main" noChangeAspect="1"/>
+            </wp:cNvGraphicFramePr>
+            <a:graphic xmlns:a="http://schemas.openxmlformats.org/drawingml/2006/main">
+              <a:graphicData uri="http://schemas.openxmlformats.org/drawingml/2006/picture">
+                <pic:pic xmlns:pic="http://schemas.openxmlformats.org/drawingml/2006/picture">
+                  <pic:nvPicPr>
+                    <pic:cNvPr id="9" name="图片 9"/>
+                    <pic:cNvPicPr>
+                      <a:picLocks noChangeAspect="1"/>
+                    </pic:cNvPicPr>
+                  </pic:nvPicPr>
+                  <pic:blipFill>
+                    <a:blip r:embed="rId8"/>
+                    <a:stretch>
+                      <a:fillRect/>
+                    </a:stretch>
+                  </pic:blipFill>
+                  <pic:spPr>
+                    <a:xfrm>
+                      <a:off x="0" y="0"/>
+                      <a:ext cx="5273675" cy="781050"/>
+                    </a:xfrm>
+                    <a:prstGeom prst="rect">
+                      <a:avLst/>
+                    </a:prstGeom>
+                    <a:noFill/>
+                    <a:ln w="9525">
+                      <a:noFill/>
+                    </a:ln>
+                  </pic:spPr>
+                </pic:pic>
+              </a:graphicData>
+            </a:graphic>
+          </wp:inline>
+        </w:drawing>
+      </w:r>
+    </w:p>
+    <w:p>
+      <w:pPr>
+        <w:pStyle w:val="3"/>
+        <w:numPr>
+          <w:ilvl w:val="1"/>
+          <w:numId w:val="1"/>
+        </w:numPr>
+        <w:rPr>
+          <w:rFonts w:hint="eastAsia"/>
+          <w:lang w:val="en-US" w:eastAsia="zh-CN"/>
+        </w:rPr>
+      </w:pPr>
+      <w:r>
+        <w:rPr>
+          <w:rFonts w:hint="eastAsia"/>
+          <w:lang w:val="en-US" w:eastAsia="zh-CN"/>
+        </w:rPr>
+        <w:t>容器</w:t>
+      </w:r>
+    </w:p>
+    <w:p>
+      <w:pPr>
+        <w:ind w:firstLine="420" w:firstLineChars="0"/>
+        <w:rPr>
+          <w:rFonts w:hint="eastAsia"/>
+          <w:lang w:val="en-US" w:eastAsia="zh-CN"/>
+        </w:rPr>
+      </w:pPr>
+      <w:r>
+        <w:rPr>
+          <w:rFonts w:hint="eastAsia"/>
+          <w:lang w:val="en-US" w:eastAsia="zh-CN"/>
+        </w:rPr>
+        <w:t>容器是由镜像创建的。</w:t>
+      </w:r>
+    </w:p>
+    <w:p>
+      <w:pPr>
+        <w:pStyle w:val="4"/>
+        <w:numPr>
+          <w:ilvl w:val="2"/>
+          <w:numId w:val="1"/>
+        </w:numPr>
+        <w:ind w:left="0" w:leftChars="0" w:firstLine="0" w:firstLineChars="0"/>
+        <w:rPr>
+          <w:rFonts w:hint="eastAsia"/>
+          <w:lang w:val="en-US" w:eastAsia="zh-CN"/>
+        </w:rPr>
+      </w:pPr>
+      <w:r>
+        <w:rPr>
+          <w:rFonts w:hint="eastAsia"/>
+          <w:lang w:val="en-US" w:eastAsia="zh-CN"/>
+        </w:rPr>
+        <w:t>docker run</w:t>
+      </w:r>
+    </w:p>
+    <w:p>
+      <w:pPr>
+        <w:numPr>
+          <w:numId w:val="0"/>
+        </w:numPr>
+        <w:ind w:leftChars="0" w:firstLine="420" w:firstLineChars="0"/>
+        <w:rPr>
+          <w:rFonts w:hint="eastAsia"/>
+          <w:lang w:val="en-US" w:eastAsia="zh-CN"/>
+        </w:rPr>
+      </w:pPr>
+      <w:r>
+        <w:rPr>
+          <w:rFonts w:hint="eastAsia"/>
+          <w:lang w:val="en-US" w:eastAsia="zh-CN"/>
+        </w:rPr>
+        <w:t>docker run -i -t 镜像名称 /bin/bash 创建一个容器，并进入容器的shell中。</w:t>
+      </w:r>
+    </w:p>
+    <w:p>
+      <w:pPr>
+        <w:numPr>
+          <w:numId w:val="0"/>
+        </w:numPr>
+        <w:ind w:leftChars="0" w:firstLine="420" w:firstLineChars="0"/>
+        <w:rPr>
+          <w:rFonts w:hint="eastAsia"/>
+          <w:lang w:val="en-US" w:eastAsia="zh-CN"/>
+        </w:rPr>
+      </w:pPr>
+    </w:p>
+    <w:p>
+      <w:pPr>
+        <w:numPr>
+          <w:numId w:val="0"/>
+        </w:numPr>
+        <w:ind w:leftChars="0" w:firstLine="420" w:firstLineChars="0"/>
+        <w:jc w:val="center"/>
+        <w:rPr>
+          <w:rFonts w:hint="eastAsia"/>
+          <w:lang w:val="en-US" w:eastAsia="zh-CN"/>
+        </w:rPr>
+      </w:pPr>
+      <w:r>
+        <w:rPr>
+          <w:rFonts w:hint="eastAsia"/>
+          <w:lang w:val="en-US" w:eastAsia="zh-CN"/>
+        </w:rPr>
+        <w:t>图1</w:t>
+      </w:r>
+    </w:p>
+    <w:p>
+      <w:pPr>
+        <w:numPr>
+          <w:numId w:val="0"/>
+        </w:numPr>
+        <w:ind w:leftChars="0" w:firstLine="420" w:firstLineChars="0"/>
+        <w:jc w:val="center"/>
+        <w:rPr>
+          <w:rFonts w:hint="eastAsia"/>
+          <w:lang w:val="en-US" w:eastAsia="zh-CN"/>
+        </w:rPr>
+      </w:pPr>
+      <w:r>
+        <w:drawing>
+          <wp:inline distT="0" distB="0" distL="114300" distR="114300">
+            <wp:extent cx="5271770" cy="956310"/>
+            <wp:effectExtent l="0" t="0" r="5080" b="15240"/>
+            <wp:docPr id="7" name="图片 7"/>
+            <wp:cNvGraphicFramePr>
+              <a:graphicFrameLocks xmlns:a="http://schemas.openxmlformats.org/drawingml/2006/main" noChangeAspect="1"/>
+            </wp:cNvGraphicFramePr>
+            <a:graphic xmlns:a="http://schemas.openxmlformats.org/drawingml/2006/main">
+              <a:graphicData uri="http://schemas.openxmlformats.org/drawingml/2006/picture">
+                <pic:pic xmlns:pic="http://schemas.openxmlformats.org/drawingml/2006/picture">
+                  <pic:nvPicPr>
+                    <pic:cNvPr id="7" name="图片 7"/>
+                    <pic:cNvPicPr>
+                      <a:picLocks noChangeAspect="1"/>
+                    </pic:cNvPicPr>
+                  </pic:nvPicPr>
+                  <pic:blipFill>
+                    <a:blip r:embed="rId9"/>
+                    <a:stretch>
+                      <a:fillRect/>
+                    </a:stretch>
+                  </pic:blipFill>
+                  <pic:spPr>
+                    <a:xfrm>
+                      <a:off x="0" y="0"/>
+                      <a:ext cx="5271770" cy="956310"/>
+                    </a:xfrm>
+                    <a:prstGeom prst="rect">
+                      <a:avLst/>
+                    </a:prstGeom>
+                    <a:noFill/>
+                    <a:ln w="9525">
+                      <a:noFill/>
+                    </a:ln>
+                  </pic:spPr>
+                </pic:pic>
+              </a:graphicData>
+            </a:graphic>
+          </wp:inline>
+        </w:drawing>
+      </w:r>
+    </w:p>
+    <w:p>
+      <w:pPr>
+        <w:pStyle w:val="4"/>
+        <w:numPr>
+          <w:ilvl w:val="2"/>
+          <w:numId w:val="1"/>
+        </w:numPr>
+        <w:ind w:left="0" w:leftChars="0" w:firstLine="0" w:firstLineChars="0"/>
+        <w:rPr>
+          <w:rFonts w:hint="eastAsia"/>
+          <w:lang w:val="en-US" w:eastAsia="zh-CN"/>
+        </w:rPr>
+      </w:pPr>
+      <w:r>
+        <w:rPr>
+          <w:rFonts w:hint="eastAsia"/>
+          <w:lang w:val="en-US" w:eastAsia="zh-CN"/>
+        </w:rPr>
+        <w:t>docker ps</w:t>
+      </w:r>
+    </w:p>
+    <w:p>
+      <w:pPr>
+        <w:numPr>
+          <w:numId w:val="0"/>
+        </w:numPr>
+        <w:ind w:leftChars="0" w:firstLine="420" w:firstLineChars="0"/>
+        <w:rPr>
+          <w:rFonts w:hint="eastAsia"/>
+          <w:lang w:val="en-US" w:eastAsia="zh-CN"/>
+        </w:rPr>
+      </w:pPr>
+      <w:r>
+        <w:rPr>
+          <w:rFonts w:hint="eastAsia"/>
+          <w:lang w:val="en-US" w:eastAsia="zh-CN"/>
+        </w:rPr>
+        <w:t>docker ps：查看已经启动的docker容器。</w:t>
+      </w:r>
+    </w:p>
+    <w:p>
+      <w:pPr>
+        <w:numPr>
+          <w:numId w:val="0"/>
+        </w:numPr>
+        <w:ind w:leftChars="0" w:firstLine="420" w:firstLineChars="0"/>
+        <w:rPr>
+          <w:rFonts w:hint="eastAsia"/>
+          <w:lang w:val="en-US" w:eastAsia="zh-CN"/>
+        </w:rPr>
+      </w:pPr>
+    </w:p>
+    <w:p>
+      <w:pPr>
+        <w:numPr>
+          <w:numId w:val="0"/>
+        </w:numPr>
+        <w:spacing w:line="240" w:lineRule="auto"/>
+        <w:ind w:leftChars="0" w:firstLine="420" w:firstLineChars="0"/>
+        <w:jc w:val="center"/>
+        <w:rPr>
+          <w:rFonts w:hint="eastAsia"/>
+          <w:lang w:val="en-US" w:eastAsia="zh-CN"/>
+        </w:rPr>
+      </w:pPr>
+      <w:r>
+        <w:rPr>
+          <w:rFonts w:hint="eastAsia"/>
+          <w:lang w:val="en-US" w:eastAsia="zh-CN"/>
+        </w:rPr>
+        <w:t>图1</w:t>
+      </w:r>
+    </w:p>
+    <w:p>
+      <w:pPr>
+        <w:numPr>
+          <w:numId w:val="0"/>
+        </w:numPr>
+        <w:spacing w:line="240" w:lineRule="auto"/>
+        <w:ind w:leftChars="0" w:firstLine="420" w:firstLineChars="0"/>
+        <w:jc w:val="center"/>
+      </w:pPr>
+      <w:r>
+        <w:drawing>
+          <wp:inline distT="0" distB="0" distL="114300" distR="114300">
+            <wp:extent cx="5271770" cy="290830"/>
+            <wp:effectExtent l="0" t="0" r="5080" b="13970"/>
+            <wp:docPr id="6" name="图片 6"/>
+            <wp:cNvGraphicFramePr>
+              <a:graphicFrameLocks xmlns:a="http://schemas.openxmlformats.org/drawingml/2006/main" noChangeAspect="1"/>
+            </wp:cNvGraphicFramePr>
+            <a:graphic xmlns:a="http://schemas.openxmlformats.org/drawingml/2006/main">
+              <a:graphicData uri="http://schemas.openxmlformats.org/drawingml/2006/picture">
+                <pic:pic xmlns:pic="http://schemas.openxmlformats.org/drawingml/2006/picture">
+                  <pic:nvPicPr>
+                    <pic:cNvPr id="6" name="图片 6"/>
+                    <pic:cNvPicPr>
+                      <a:picLocks noChangeAspect="1"/>
+                    </pic:cNvPicPr>
+                  </pic:nvPicPr>
+                  <pic:blipFill>
+                    <a:blip r:embed="rId10"/>
+                    <a:stretch>
+                      <a:fillRect/>
+                    </a:stretch>
+                  </pic:blipFill>
+                  <pic:spPr>
+                    <a:xfrm>
+                      <a:off x="0" y="0"/>
+                      <a:ext cx="5271770" cy="290830"/>
+                    </a:xfrm>
+                    <a:prstGeom prst="rect">
+                      <a:avLst/>
+                    </a:prstGeom>
+                    <a:noFill/>
+                    <a:ln w="9525">
+                      <a:noFill/>
+                    </a:ln>
+                  </pic:spPr>
+                </pic:pic>
+              </a:graphicData>
+            </a:graphic>
+          </wp:inline>
+        </w:drawing>
+      </w:r>
+    </w:p>
+    <w:p>
+      <w:pPr>
+        <w:numPr>
+          <w:numId w:val="0"/>
+        </w:numPr>
+        <w:ind w:leftChars="0" w:firstLine="420" w:firstLineChars="0"/>
+        <w:rPr>
+          <w:rFonts w:hint="eastAsia"/>
+          <w:lang w:val="en-US" w:eastAsia="zh-CN"/>
+        </w:rPr>
+      </w:pPr>
+    </w:p>
+    <w:p>
+      <w:pPr>
+        <w:numPr>
+          <w:numId w:val="0"/>
+        </w:numPr>
+        <w:ind w:leftChars="0" w:firstLine="420" w:firstLineChars="0"/>
+        <w:rPr>
+          <w:rFonts w:hint="eastAsia"/>
+          <w:lang w:val="en-US" w:eastAsia="zh-CN"/>
+        </w:rPr>
+      </w:pPr>
+    </w:p>
+    <w:p>
+      <w:pPr>
+        <w:pStyle w:val="3"/>
+        <w:numPr>
+          <w:ilvl w:val="1"/>
+          <w:numId w:val="1"/>
+        </w:numPr>
+        <w:rPr>
+          <w:rFonts w:hint="eastAsia"/>
+          <w:lang w:val="en-US" w:eastAsia="zh-CN"/>
+        </w:rPr>
+      </w:pPr>
+      <w:r>
+        <w:rPr>
+          <w:rFonts w:hint="eastAsia"/>
+          <w:lang w:val="en-US" w:eastAsia="zh-CN"/>
+        </w:rPr>
+        <w:t>仓库</w:t>
+      </w:r>
+    </w:p>
+    <w:p>
+      <w:pPr>
+        <w:ind w:firstLine="420" w:firstLineChars="0"/>
+        <w:rPr>
+          <w:rFonts w:hint="eastAsia"/>
+          <w:lang w:val="en-US" w:eastAsia="zh-CN"/>
+        </w:rPr>
+      </w:pPr>
+      <w:r>
+        <w:rPr>
+          <w:rFonts w:hint="eastAsia"/>
+          <w:lang w:val="en-US" w:eastAsia="zh-CN"/>
+        </w:rPr>
+        <w:t>仓库是存储镜像的地方。仓库类似git仓库分为本地仓库和远程仓库，远程仓库中全世界最大的就是Docker Hub。</w:t>
+      </w:r>
+    </w:p>
+    <w:p>
+      <w:pPr>
+        <w:pStyle w:val="4"/>
+        <w:numPr>
+          <w:ilvl w:val="2"/>
+          <w:numId w:val="1"/>
+        </w:numPr>
+        <w:ind w:left="0" w:leftChars="0" w:firstLine="0" w:firstLineChars="0"/>
+        <w:rPr>
+          <w:rFonts w:hint="eastAsia"/>
+          <w:lang w:val="en-US" w:eastAsia="zh-CN"/>
+        </w:rPr>
+      </w:pPr>
+      <w:r>
+        <w:rPr>
+          <w:rFonts w:hint="eastAsia"/>
+          <w:lang w:val="en-US" w:eastAsia="zh-CN"/>
+        </w:rPr>
+        <w:t>设置远程仓库为国内仓库</w:t>
+      </w:r>
+    </w:p>
+    <w:p>
+      <w:pPr>
+        <w:numPr>
+          <w:numId w:val="0"/>
+        </w:numPr>
+        <w:ind w:leftChars="0" w:firstLine="420" w:firstLineChars="0"/>
+        <w:rPr>
+          <w:rFonts w:hint="eastAsia"/>
+          <w:lang w:val="en-US" w:eastAsia="zh-CN"/>
+        </w:rPr>
+      </w:pPr>
+      <w:r>
+        <w:rPr>
+          <w:rFonts w:hint="eastAsia"/>
+          <w:lang w:val="en-US" w:eastAsia="zh-CN"/>
+        </w:rPr>
+        <w:t>原文链接：</w:t>
+      </w:r>
+      <w:r>
+        <w:rPr>
+          <w:rFonts w:hint="eastAsia"/>
+          <w:lang w:val="en-US" w:eastAsia="zh-CN"/>
+        </w:rPr>
+        <w:fldChar w:fldCharType="begin"/>
+      </w:r>
+      <w:r>
+        <w:rPr>
+          <w:rFonts w:hint="eastAsia"/>
+          <w:lang w:val="en-US" w:eastAsia="zh-CN"/>
+        </w:rPr>
+        <w:instrText xml:space="preserve"> HYPERLINK "https://blog.csdn.net/zengmingen/article/details/78319334" </w:instrText>
+      </w:r>
+      <w:r>
+        <w:rPr>
+          <w:rFonts w:hint="eastAsia"/>
+          <w:lang w:val="en-US" w:eastAsia="zh-CN"/>
+        </w:rPr>
+        <w:fldChar w:fldCharType="separate"/>
+      </w:r>
+      <w:r>
+        <w:rPr>
+          <w:rStyle w:val="6"/>
+          <w:rFonts w:hint="eastAsia"/>
+          <w:lang w:val="en-US" w:eastAsia="zh-CN"/>
+        </w:rPr>
+        <w:t>https://blog.csdn.net/zengmingen/article/details/78319334</w:t>
+      </w:r>
+      <w:r>
+        <w:rPr>
+          <w:rFonts w:hint="eastAsia"/>
+          <w:lang w:val="en-US" w:eastAsia="zh-CN"/>
+        </w:rPr>
+        <w:fldChar w:fldCharType="end"/>
+      </w:r>
+    </w:p>
+    <w:p>
+      <w:pPr>
+        <w:numPr>
+          <w:numId w:val="0"/>
+        </w:numPr>
+        <w:ind w:leftChars="0" w:firstLine="420" w:firstLineChars="0"/>
+        <w:rPr>
+          <w:rFonts w:hint="eastAsia"/>
+          <w:lang w:val="en-US" w:eastAsia="zh-CN"/>
+        </w:rPr>
+      </w:pPr>
+      <w:r>
+        <w:rPr>
+          <w:rFonts w:hint="eastAsia"/>
+          <w:lang w:val="en-US" w:eastAsia="zh-CN"/>
+        </w:rPr>
+        <w:t>修改/etc/docker/daemon.json文件：</w:t>
+      </w:r>
+    </w:p>
+    <w:p>
+      <w:pPr>
+        <w:numPr>
+          <w:numId w:val="0"/>
+        </w:numPr>
+        <w:ind w:leftChars="0" w:firstLine="420" w:firstLineChars="0"/>
+        <w:rPr>
+          <w:rFonts w:hint="eastAsia"/>
+          <w:lang w:val="en-US" w:eastAsia="zh-CN"/>
+        </w:rPr>
+      </w:pPr>
+      <w:r>
+        <w:rPr>
+          <w:rFonts w:hint="eastAsia"/>
+          <w:lang w:val="en-US" w:eastAsia="zh-CN"/>
+        </w:rPr>
+        <w:t>（注意：修改后记得重启docker服务）</w:t>
+      </w:r>
+    </w:p>
+    <w:p>
+      <w:pPr>
+        <w:numPr>
+          <w:numId w:val="0"/>
+        </w:numPr>
+        <w:ind w:leftChars="0" w:firstLine="420" w:firstLineChars="0"/>
+        <w:rPr>
+          <w:rFonts w:hint="eastAsia"/>
+          <w:lang w:val="en-US" w:eastAsia="zh-CN"/>
+        </w:rPr>
+      </w:pPr>
+    </w:p>
+    <w:p>
+      <w:pPr>
+        <w:numPr>
+          <w:numId w:val="0"/>
+        </w:numPr>
+        <w:ind w:leftChars="0" w:firstLine="420" w:firstLineChars="0"/>
+        <w:jc w:val="center"/>
+        <w:rPr>
+          <w:rFonts w:hint="eastAsia"/>
+          <w:lang w:val="en-US" w:eastAsia="zh-CN"/>
+        </w:rPr>
+      </w:pPr>
+      <w:r>
+        <w:rPr>
+          <w:rFonts w:hint="eastAsia"/>
+          <w:lang w:val="en-US" w:eastAsia="zh-CN"/>
+        </w:rPr>
+        <w:t>图1</w:t>
+      </w:r>
+    </w:p>
+    <w:p>
+      <w:pPr>
+        <w:numPr>
+          <w:numId w:val="0"/>
+        </w:numPr>
+        <w:ind w:leftChars="0" w:firstLine="420" w:firstLineChars="0"/>
+        <w:jc w:val="center"/>
+      </w:pPr>
+      <w:r>
+        <w:drawing>
+          <wp:inline distT="0" distB="0" distL="114300" distR="114300">
+            <wp:extent cx="3166110" cy="925830"/>
+            <wp:effectExtent l="0" t="0" r="15240" b="7620"/>
+            <wp:docPr id="2" name="图片 2"/>
+            <wp:cNvGraphicFramePr>
+              <a:graphicFrameLocks xmlns:a="http://schemas.openxmlformats.org/drawingml/2006/main" noChangeAspect="1"/>
+            </wp:cNvGraphicFramePr>
+            <a:graphic xmlns:a="http://schemas.openxmlformats.org/drawingml/2006/main">
+              <a:graphicData uri="http://schemas.openxmlformats.org/drawingml/2006/picture">
+                <pic:pic xmlns:pic="http://schemas.openxmlformats.org/drawingml/2006/picture">
+                  <pic:nvPicPr>
+                    <pic:cNvPr id="2" name="图片 2"/>
+                    <pic:cNvPicPr>
+                      <a:picLocks noChangeAspect="1"/>
+                    </pic:cNvPicPr>
+                  </pic:nvPicPr>
+                  <pic:blipFill>
+                    <a:blip r:embed="rId11"/>
+                    <a:stretch>
+                      <a:fillRect/>
+                    </a:stretch>
+                  </pic:blipFill>
+                  <pic:spPr>
+                    <a:xfrm>
+                      <a:off x="0" y="0"/>
+                      <a:ext cx="3166110" cy="925830"/>
+                    </a:xfrm>
+                    <a:prstGeom prst="rect">
+                      <a:avLst/>
+                    </a:prstGeom>
+                    <a:noFill/>
+                    <a:ln w="9525">
+                      <a:noFill/>
+                    </a:ln>
+                  </pic:spPr>
+                </pic:pic>
+              </a:graphicData>
+            </a:graphic>
+          </wp:inline>
+        </w:drawing>
+      </w:r>
+    </w:p>
+    <w:p>
+      <w:pPr>
+        <w:numPr>
+          <w:numId w:val="0"/>
+        </w:numPr>
+        <w:ind w:leftChars="0" w:firstLine="420" w:firstLineChars="0"/>
+        <w:jc w:val="center"/>
+      </w:pPr>
+    </w:p>
+    <w:p>
+      <w:pPr>
+        <w:numPr>
+          <w:numId w:val="0"/>
+        </w:numPr>
+        <w:ind w:leftChars="0" w:firstLine="420" w:firstLineChars="0"/>
+        <w:jc w:val="center"/>
+        <w:rPr>
+          <w:rFonts w:hint="eastAsia"/>
+          <w:lang w:val="en-US" w:eastAsia="zh-CN"/>
+        </w:rPr>
+      </w:pPr>
+      <w:r>
+        <w:rPr>
+          <w:rFonts w:hint="eastAsia"/>
+          <w:lang w:val="en-US" w:eastAsia="zh-CN"/>
+        </w:rPr>
+        <w:t>图2（修改后重启docker服务）</w:t>
+      </w:r>
+    </w:p>
+    <w:p>
+      <w:pPr>
+        <w:numPr>
+          <w:numId w:val="0"/>
+        </w:numPr>
+        <w:ind w:leftChars="0" w:firstLine="420" w:firstLineChars="0"/>
+        <w:jc w:val="center"/>
+        <w:rPr>
+          <w:rFonts w:hint="eastAsia"/>
+          <w:lang w:val="en-US" w:eastAsia="zh-CN"/>
+        </w:rPr>
+      </w:pPr>
+      <w:r>
+        <w:drawing>
+          <wp:inline distT="0" distB="0" distL="114300" distR="114300">
+            <wp:extent cx="2095500" cy="371475"/>
+            <wp:effectExtent l="0" t="0" r="0" b="9525"/>
+            <wp:docPr id="3" name="图片 3"/>
+            <wp:cNvGraphicFramePr>
+              <a:graphicFrameLocks xmlns:a="http://schemas.openxmlformats.org/drawingml/2006/main" noChangeAspect="1"/>
+            </wp:cNvGraphicFramePr>
+            <a:graphic xmlns:a="http://schemas.openxmlformats.org/drawingml/2006/main">
+              <a:graphicData uri="http://schemas.openxmlformats.org/drawingml/2006/picture">
+                <pic:pic xmlns:pic="http://schemas.openxmlformats.org/drawingml/2006/picture">
+                  <pic:nvPicPr>
+                    <pic:cNvPr id="3" name="图片 3"/>
+                    <pic:cNvPicPr>
+                      <a:picLocks noChangeAspect="1"/>
+                    </pic:cNvPicPr>
+                  </pic:nvPicPr>
+                  <pic:blipFill>
+                    <a:blip r:embed="rId12"/>
+                    <a:stretch>
+                      <a:fillRect/>
+                    </a:stretch>
+                  </pic:blipFill>
+                  <pic:spPr>
+                    <a:xfrm>
+                      <a:off x="0" y="0"/>
+                      <a:ext cx="2095500" cy="371475"/>
                     </a:xfrm>
                     <a:prstGeom prst="rect">
                       <a:avLst/>

--- a/Docker/Docker 学到的都是自己的.docx
+++ b/Docker/Docker 学到的都是自己的.docx
@@ -169,6 +169,7 @@
     <w:p>
       <w:pPr>
         <w:numPr>
+          <w:ilvl w:val="0"/>
           <w:numId w:val="0"/>
         </w:numPr>
         <w:ind w:leftChars="0" w:firstLine="420" w:firstLineChars="0"/>
@@ -246,6 +247,7 @@
     <w:p>
       <w:pPr>
         <w:numPr>
+          <w:ilvl w:val="0"/>
           <w:numId w:val="0"/>
         </w:numPr>
         <w:ind w:leftChars="0" w:firstLine="420" w:firstLineChars="0"/>
@@ -280,6 +282,7 @@
     <w:p>
       <w:pPr>
         <w:numPr>
+          <w:ilvl w:val="0"/>
           <w:numId w:val="0"/>
         </w:numPr>
         <w:ind w:leftChars="0" w:firstLine="420" w:firstLineChars="0"/>
@@ -335,6 +338,7 @@
     <w:p>
       <w:pPr>
         <w:numPr>
+          <w:ilvl w:val="0"/>
           <w:numId w:val="0"/>
         </w:numPr>
         <w:ind w:leftChars="0" w:firstLine="420" w:firstLineChars="0"/>
@@ -369,18 +373,20 @@
     <w:p>
       <w:pPr>
         <w:numPr>
-          <w:numId w:val="0"/>
-        </w:numPr>
-        <w:ind w:leftChars="0" w:firstLine="420" w:firstLineChars="0"/>
-        <w:rPr>
-          <w:rFonts w:hint="eastAsia"/>
-          <w:lang w:val="en-US" w:eastAsia="zh-CN"/>
-        </w:rPr>
-      </w:pPr>
-    </w:p>
-    <w:p>
-      <w:pPr>
-        <w:numPr>
+          <w:ilvl w:val="0"/>
+          <w:numId w:val="0"/>
+        </w:numPr>
+        <w:ind w:leftChars="0" w:firstLine="420" w:firstLineChars="0"/>
+        <w:rPr>
+          <w:rFonts w:hint="eastAsia"/>
+          <w:lang w:val="en-US" w:eastAsia="zh-CN"/>
+        </w:rPr>
+      </w:pPr>
+    </w:p>
+    <w:p>
+      <w:pPr>
+        <w:numPr>
+          <w:ilvl w:val="0"/>
           <w:numId w:val="0"/>
         </w:numPr>
         <w:ind w:leftChars="0" w:firstLine="420" w:firstLineChars="0"/>
@@ -401,6 +407,7 @@
     <w:p>
       <w:pPr>
         <w:numPr>
+          <w:ilvl w:val="0"/>
           <w:numId w:val="0"/>
         </w:numPr>
         <w:ind w:leftChars="0" w:firstLine="420" w:firstLineChars="0"/>
@@ -409,9 +416,9 @@
       <w:r>
         <w:drawing>
           <wp:inline distT="0" distB="0" distL="114300" distR="114300">
-            <wp:extent cx="5272405" cy="535940"/>
-            <wp:effectExtent l="0" t="0" r="4445" b="16510"/>
-            <wp:docPr id="1" name="图片 1"/>
+            <wp:extent cx="5273040" cy="1059815"/>
+            <wp:effectExtent l="0" t="0" r="3810" b="6985"/>
+            <wp:docPr id="12" name="图片 3"/>
             <wp:cNvGraphicFramePr>
               <a:graphicFrameLocks xmlns:a="http://schemas.openxmlformats.org/drawingml/2006/main" noChangeAspect="1"/>
             </wp:cNvGraphicFramePr>
@@ -419,7 +426,7 @@
               <a:graphicData uri="http://schemas.openxmlformats.org/drawingml/2006/picture">
                 <pic:pic xmlns:pic="http://schemas.openxmlformats.org/drawingml/2006/picture">
                   <pic:nvPicPr>
-                    <pic:cNvPr id="1" name="图片 1"/>
+                    <pic:cNvPr id="12" name="图片 3"/>
                     <pic:cNvPicPr>
                       <a:picLocks noChangeAspect="1"/>
                     </pic:cNvPicPr>
@@ -433,7 +440,7 @@
                   <pic:spPr>
                     <a:xfrm>
                       <a:off x="0" y="0"/>
-                      <a:ext cx="5272405" cy="535940"/>
+                      <a:ext cx="5273040" cy="1059815"/>
                     </a:xfrm>
                     <a:prstGeom prst="rect">
                       <a:avLst/>
@@ -452,6 +459,121 @@
     </w:p>
     <w:p>
       <w:pPr>
+        <w:numPr>
+          <w:ilvl w:val="0"/>
+          <w:numId w:val="0"/>
+        </w:numPr>
+        <w:ind w:leftChars="0" w:firstLine="420" w:firstLineChars="0"/>
+        <w:jc w:val="center"/>
+      </w:pPr>
+    </w:p>
+    <w:p>
+      <w:pPr>
+        <w:numPr>
+          <w:ilvl w:val="0"/>
+          <w:numId w:val="0"/>
+        </w:numPr>
+        <w:ind w:leftChars="0" w:firstLine="420" w:firstLineChars="0"/>
+        <w:jc w:val="both"/>
+        <w:rPr>
+          <w:rFonts w:hint="eastAsia"/>
+          <w:lang w:val="en-US" w:eastAsia="zh-CN"/>
+        </w:rPr>
+      </w:pPr>
+      <w:r>
+        <w:rPr>
+          <w:rFonts w:hint="eastAsia"/>
+          <w:lang w:val="en-US" w:eastAsia="zh-CN"/>
+        </w:rPr>
+        <w:t>repository：表示该镜像来自哪个仓库。</w:t>
+      </w:r>
+    </w:p>
+    <w:p>
+      <w:pPr>
+        <w:numPr>
+          <w:ilvl w:val="0"/>
+          <w:numId w:val="0"/>
+        </w:numPr>
+        <w:ind w:leftChars="0" w:firstLine="420" w:firstLineChars="0"/>
+        <w:jc w:val="both"/>
+        <w:rPr>
+          <w:rFonts w:hint="eastAsia"/>
+          <w:lang w:val="en-US" w:eastAsia="zh-CN"/>
+        </w:rPr>
+      </w:pPr>
+      <w:r>
+        <w:rPr>
+          <w:rFonts w:hint="eastAsia"/>
+          <w:lang w:val="en-US" w:eastAsia="zh-CN"/>
+        </w:rPr>
+        <w:t>tag：镜像的标记。</w:t>
+      </w:r>
+    </w:p>
+    <w:p>
+      <w:pPr>
+        <w:numPr>
+          <w:ilvl w:val="0"/>
+          <w:numId w:val="0"/>
+        </w:numPr>
+        <w:ind w:leftChars="0" w:firstLine="420" w:firstLineChars="0"/>
+        <w:jc w:val="both"/>
+        <w:rPr>
+          <w:rFonts w:hint="eastAsia"/>
+          <w:lang w:val="en-US" w:eastAsia="zh-CN"/>
+        </w:rPr>
+      </w:pPr>
+      <w:r>
+        <w:rPr>
+          <w:rFonts w:hint="eastAsia"/>
+          <w:lang w:val="en-US" w:eastAsia="zh-CN"/>
+        </w:rPr>
+        <w:t>image id：镜像的ID，是唯一的。</w:t>
+      </w:r>
+    </w:p>
+    <w:p>
+      <w:pPr>
+        <w:numPr>
+          <w:ilvl w:val="0"/>
+          <w:numId w:val="0"/>
+        </w:numPr>
+        <w:ind w:leftChars="0" w:firstLine="420" w:firstLineChars="0"/>
+        <w:jc w:val="both"/>
+        <w:rPr>
+          <w:rFonts w:hint="eastAsia"/>
+          <w:lang w:val="en-US" w:eastAsia="zh-CN"/>
+        </w:rPr>
+      </w:pPr>
+      <w:r>
+        <w:rPr>
+          <w:rFonts w:hint="eastAsia"/>
+          <w:lang w:val="en-US" w:eastAsia="zh-CN"/>
+        </w:rPr>
+        <w:t>created：镜像的创建时间。</w:t>
+      </w:r>
+    </w:p>
+    <w:p>
+      <w:pPr>
+        <w:numPr>
+          <w:ilvl w:val="0"/>
+          <w:numId w:val="0"/>
+        </w:numPr>
+        <w:ind w:leftChars="0" w:firstLine="420" w:firstLineChars="0"/>
+        <w:jc w:val="both"/>
+        <w:rPr>
+          <w:rFonts w:hint="eastAsia"/>
+          <w:lang w:val="en-US" w:eastAsia="zh-CN"/>
+        </w:rPr>
+      </w:pPr>
+      <w:r>
+        <w:rPr>
+          <w:rFonts w:hint="eastAsia"/>
+          <w:lang w:val="en-US" w:eastAsia="zh-CN"/>
+        </w:rPr>
+        <w:t>size：镜像的大小。</w:t>
+      </w:r>
+    </w:p>
+    <w:p>
+      <w:pPr>
         <w:pStyle w:val="4"/>
         <w:numPr>
           <w:ilvl w:val="2"/>
@@ -474,6 +596,7 @@
     <w:p>
       <w:pPr>
         <w:numPr>
+          <w:ilvl w:val="0"/>
           <w:numId w:val="0"/>
         </w:numPr>
         <w:ind w:firstLine="420" w:firstLineChars="0"/>
@@ -508,6 +631,7 @@
     <w:p>
       <w:pPr>
         <w:numPr>
+          <w:ilvl w:val="0"/>
           <w:numId w:val="0"/>
         </w:numPr>
         <w:ind w:firstLine="420" w:firstLineChars="0"/>
@@ -520,6 +644,7 @@
     <w:p>
       <w:pPr>
         <w:numPr>
+          <w:ilvl w:val="0"/>
           <w:numId w:val="0"/>
         </w:numPr>
         <w:ind w:firstLine="420" w:firstLineChars="0"/>
@@ -540,6 +665,7 @@
     <w:p>
       <w:pPr>
         <w:numPr>
+          <w:ilvl w:val="0"/>
           <w:numId w:val="0"/>
         </w:numPr>
         <w:ind w:firstLine="420" w:firstLineChars="0"/>
@@ -592,6 +718,7 @@
     <w:p>
       <w:pPr>
         <w:numPr>
+          <w:ilvl w:val="0"/>
           <w:numId w:val="0"/>
         </w:numPr>
         <w:ind w:firstLine="420" w:firstLineChars="0"/>
@@ -601,6 +728,7 @@
     <w:p>
       <w:pPr>
         <w:numPr>
+          <w:ilvl w:val="0"/>
           <w:numId w:val="0"/>
         </w:numPr>
         <w:ind w:firstLine="420" w:firstLineChars="0"/>
@@ -621,6 +749,7 @@
     <w:p>
       <w:pPr>
         <w:numPr>
+          <w:ilvl w:val="0"/>
           <w:numId w:val="0"/>
         </w:numPr>
         <w:ind w:firstLine="420" w:firstLineChars="0"/>
@@ -708,21 +837,128 @@
           <w:rFonts w:hint="eastAsia"/>
           <w:lang w:val="en-US" w:eastAsia="zh-CN"/>
         </w:rPr>
-        <w:t>docker commit：提交修改后的容器，形成一个新的镜像，新的镜像可以用docker images查看到</w:t>
-      </w:r>
-      <w:bookmarkStart w:id="0" w:name="_GoBack"/>
-      <w:bookmarkEnd w:id="0"/>
-      <w:r>
-        <w:rPr>
-          <w:rFonts w:hint="eastAsia"/>
-          <w:lang w:val="en-US" w:eastAsia="zh-CN"/>
-        </w:rPr>
-        <w:t>。</w:t>
-      </w:r>
-    </w:p>
-    <w:p>
-      <w:pPr>
-        <w:numPr>
+        <w:t>docker commit：提交修改后的容器，</w:t>
+      </w:r>
+      <w:r>
+        <w:rPr>
+          <w:rFonts w:hint="eastAsia"/>
+          <w:color w:val="FF0000"/>
+          <w:lang w:val="en-US" w:eastAsia="zh-CN"/>
+        </w:rPr>
+        <w:t>形成一个新的镜像</w:t>
+      </w:r>
+      <w:r>
+        <w:rPr>
+          <w:rFonts w:hint="eastAsia"/>
+          <w:lang w:val="en-US" w:eastAsia="zh-CN"/>
+        </w:rPr>
+        <w:t>，新的镜像可以用docker images查看到。</w:t>
+      </w:r>
+    </w:p>
+    <w:p>
+      <w:pPr>
+        <w:numPr>
+          <w:ilvl w:val="0"/>
+          <w:numId w:val="0"/>
+        </w:numPr>
+        <w:ind w:leftChars="0" w:firstLine="420" w:firstLineChars="0"/>
+        <w:rPr>
+          <w:rFonts w:hint="eastAsia"/>
+          <w:lang w:val="en-US" w:eastAsia="zh-CN"/>
+        </w:rPr>
+      </w:pPr>
+      <w:r>
+        <w:rPr>
+          <w:rFonts w:hint="eastAsia"/>
+          <w:lang w:val="en-US" w:eastAsia="zh-CN"/>
+        </w:rPr>
+        <w:t>-m：指定说明信息。</w:t>
+      </w:r>
+    </w:p>
+    <w:p>
+      <w:pPr>
+        <w:numPr>
+          <w:ilvl w:val="0"/>
+          <w:numId w:val="0"/>
+        </w:numPr>
+        <w:ind w:leftChars="0" w:firstLine="420" w:firstLineChars="0"/>
+        <w:rPr>
+          <w:rFonts w:hint="eastAsia"/>
+          <w:lang w:val="en-US" w:eastAsia="zh-CN"/>
+        </w:rPr>
+      </w:pPr>
+      <w:r>
+        <w:rPr>
+          <w:rFonts w:hint="eastAsia"/>
+          <w:lang w:val="en-US" w:eastAsia="zh-CN"/>
+        </w:rPr>
+        <w:t>-a：指定用户信息。</w:t>
+      </w:r>
+    </w:p>
+    <w:p>
+      <w:pPr>
+        <w:numPr>
+          <w:ilvl w:val="0"/>
+          <w:numId w:val="0"/>
+        </w:numPr>
+        <w:ind w:leftChars="0" w:firstLine="420" w:firstLineChars="0"/>
+        <w:rPr>
+          <w:rFonts w:hint="eastAsia"/>
+          <w:lang w:val="en-US" w:eastAsia="zh-CN"/>
+        </w:rPr>
+      </w:pPr>
+      <w:r>
+        <w:rPr>
+          <w:rFonts w:hint="eastAsia"/>
+          <w:lang w:val="en-US" w:eastAsia="zh-CN"/>
+        </w:rPr>
+        <w:t>58ef581e609f：是容器ID。</w:t>
+      </w:r>
+    </w:p>
+    <w:p>
+      <w:pPr>
+        <w:numPr>
+          <w:ilvl w:val="0"/>
+          <w:numId w:val="0"/>
+        </w:numPr>
+        <w:ind w:leftChars="0" w:firstLine="420" w:firstLineChars="0"/>
+        <w:rPr>
+          <w:rFonts w:hint="eastAsia"/>
+          <w:lang w:val="en-US" w:eastAsia="zh-CN"/>
+        </w:rPr>
+      </w:pPr>
+      <w:r>
+        <w:rPr>
+          <w:rFonts w:hint="eastAsia"/>
+          <w:lang w:val="en-US" w:eastAsia="zh-CN"/>
+        </w:rPr>
+        <w:t>（PS：注意：提交后的镜像ID是ab8d54cdd9d1，和容器ID不相同）</w:t>
+      </w:r>
+    </w:p>
+    <w:p>
+      <w:pPr>
+        <w:numPr>
+          <w:ilvl w:val="0"/>
+          <w:numId w:val="0"/>
+        </w:numPr>
+        <w:ind w:leftChars="0" w:firstLine="420" w:firstLineChars="0"/>
+        <w:rPr>
+          <w:rFonts w:hint="eastAsia"/>
+          <w:lang w:val="en-US" w:eastAsia="zh-CN"/>
+        </w:rPr>
+      </w:pPr>
+      <w:r>
+        <w:rPr>
+          <w:rFonts w:hint="eastAsia"/>
+          <w:lang w:val="en-US" w:eastAsia="zh-CN"/>
+        </w:rPr>
+        <w:t>pigpigjedda/ubuntu:vim：是仓库信息（repository）和标记信息（tag）。</w:t>
+      </w:r>
+    </w:p>
+    <w:p>
+      <w:pPr>
+        <w:numPr>
+          <w:ilvl w:val="0"/>
           <w:numId w:val="0"/>
         </w:numPr>
         <w:ind w:firstLine="420" w:firstLineChars="0"/>
@@ -736,6 +972,7 @@
     <w:p>
       <w:pPr>
         <w:numPr>
+          <w:ilvl w:val="0"/>
           <w:numId w:val="0"/>
         </w:numPr>
         <w:jc w:val="center"/>
@@ -755,6 +992,7 @@
     <w:p>
       <w:pPr>
         <w:numPr>
+          <w:ilvl w:val="0"/>
           <w:numId w:val="0"/>
         </w:numPr>
         <w:jc w:val="center"/>
@@ -762,9 +1000,9 @@
       <w:r>
         <w:drawing>
           <wp:inline distT="0" distB="0" distL="114300" distR="114300">
-            <wp:extent cx="5267960" cy="579755"/>
-            <wp:effectExtent l="0" t="0" r="8890" b="10795"/>
-            <wp:docPr id="8" name="图片 8"/>
+            <wp:extent cx="5269865" cy="558165"/>
+            <wp:effectExtent l="0" t="0" r="6985" b="13335"/>
+            <wp:docPr id="22" name="图片 13"/>
             <wp:cNvGraphicFramePr>
               <a:graphicFrameLocks xmlns:a="http://schemas.openxmlformats.org/drawingml/2006/main" noChangeAspect="1"/>
             </wp:cNvGraphicFramePr>
@@ -772,7 +1010,7 @@
               <a:graphicData uri="http://schemas.openxmlformats.org/drawingml/2006/picture">
                 <pic:pic xmlns:pic="http://schemas.openxmlformats.org/drawingml/2006/picture">
                   <pic:nvPicPr>
-                    <pic:cNvPr id="8" name="图片 8"/>
+                    <pic:cNvPr id="22" name="图片 13"/>
                     <pic:cNvPicPr>
                       <a:picLocks noChangeAspect="1"/>
                     </pic:cNvPicPr>
@@ -786,7 +1024,7 @@
                   <pic:spPr>
                     <a:xfrm>
                       <a:off x="0" y="0"/>
-                      <a:ext cx="5267960" cy="579755"/>
+                      <a:ext cx="5269865" cy="558165"/>
                     </a:xfrm>
                     <a:prstGeom prst="rect">
                       <a:avLst/>
@@ -806,14 +1044,16 @@
     <w:p>
       <w:pPr>
         <w:numPr>
-          <w:numId w:val="0"/>
-        </w:numPr>
-        <w:jc w:val="center"/>
-      </w:pPr>
-    </w:p>
-    <w:p>
-      <w:pPr>
-        <w:numPr>
+          <w:ilvl w:val="0"/>
+          <w:numId w:val="0"/>
+        </w:numPr>
+        <w:jc w:val="center"/>
+      </w:pPr>
+    </w:p>
+    <w:p>
+      <w:pPr>
+        <w:numPr>
+          <w:ilvl w:val="0"/>
           <w:numId w:val="0"/>
         </w:numPr>
         <w:jc w:val="center"/>
@@ -833,20 +1073,17 @@
     <w:p>
       <w:pPr>
         <w:numPr>
-          <w:numId w:val="0"/>
-        </w:numPr>
-        <w:jc w:val="center"/>
-        <w:rPr>
-          <w:rFonts w:hint="eastAsia"/>
-          <w:lang w:val="en-US" w:eastAsia="zh-CN"/>
-        </w:rPr>
+          <w:ilvl w:val="0"/>
+          <w:numId w:val="0"/>
+        </w:numPr>
+        <w:jc w:val="center"/>
       </w:pPr>
       <w:r>
         <w:drawing>
           <wp:inline distT="0" distB="0" distL="114300" distR="114300">
-            <wp:extent cx="5273675" cy="781050"/>
-            <wp:effectExtent l="0" t="0" r="3175" b="0"/>
-            <wp:docPr id="9" name="图片 9"/>
+            <wp:extent cx="5274310" cy="1129030"/>
+            <wp:effectExtent l="0" t="0" r="2540" b="13970"/>
+            <wp:docPr id="23" name="图片 14"/>
             <wp:cNvGraphicFramePr>
               <a:graphicFrameLocks xmlns:a="http://schemas.openxmlformats.org/drawingml/2006/main" noChangeAspect="1"/>
             </wp:cNvGraphicFramePr>
@@ -854,7 +1091,7 @@
               <a:graphicData uri="http://schemas.openxmlformats.org/drawingml/2006/picture">
                 <pic:pic xmlns:pic="http://schemas.openxmlformats.org/drawingml/2006/picture">
                   <pic:nvPicPr>
-                    <pic:cNvPr id="9" name="图片 9"/>
+                    <pic:cNvPr id="23" name="图片 14"/>
                     <pic:cNvPicPr>
                       <a:picLocks noChangeAspect="1"/>
                     </pic:cNvPicPr>
@@ -868,7 +1105,7 @@
                   <pic:spPr>
                     <a:xfrm>
                       <a:off x="0" y="0"/>
-                      <a:ext cx="5273675" cy="781050"/>
+                      <a:ext cx="5274310" cy="1129030"/>
                     </a:xfrm>
                     <a:prstGeom prst="rect">
                       <a:avLst/>
@@ -887,6 +1124,473 @@
     </w:p>
     <w:p>
       <w:pPr>
+        <w:numPr>
+          <w:ilvl w:val="0"/>
+          <w:numId w:val="0"/>
+        </w:numPr>
+        <w:jc w:val="center"/>
+      </w:pPr>
+    </w:p>
+    <w:p>
+      <w:pPr>
+        <w:numPr>
+          <w:ilvl w:val="0"/>
+          <w:numId w:val="0"/>
+        </w:numPr>
+        <w:jc w:val="center"/>
+        <w:rPr>
+          <w:rFonts w:hint="eastAsia"/>
+          <w:lang w:val="en-US" w:eastAsia="zh-CN"/>
+        </w:rPr>
+      </w:pPr>
+      <w:r>
+        <w:rPr>
+          <w:rFonts w:hint="eastAsia"/>
+          <w:lang w:val="en-US" w:eastAsia="zh-CN"/>
+        </w:rPr>
+        <w:t>图3（使用刚刚提交的镜像启动一个容器）</w:t>
+      </w:r>
+    </w:p>
+    <w:p>
+      <w:pPr>
+        <w:numPr>
+          <w:ilvl w:val="0"/>
+          <w:numId w:val="0"/>
+        </w:numPr>
+        <w:jc w:val="center"/>
+        <w:rPr>
+          <w:rFonts w:hint="eastAsia"/>
+          <w:lang w:val="en-US" w:eastAsia="zh-CN"/>
+        </w:rPr>
+      </w:pPr>
+      <w:r>
+        <w:drawing>
+          <wp:inline distT="0" distB="0" distL="114300" distR="114300">
+            <wp:extent cx="5268595" cy="1551940"/>
+            <wp:effectExtent l="0" t="0" r="8255" b="10160"/>
+            <wp:docPr id="25" name="图片 16"/>
+            <wp:cNvGraphicFramePr>
+              <a:graphicFrameLocks xmlns:a="http://schemas.openxmlformats.org/drawingml/2006/main" noChangeAspect="1"/>
+            </wp:cNvGraphicFramePr>
+            <a:graphic xmlns:a="http://schemas.openxmlformats.org/drawingml/2006/main">
+              <a:graphicData uri="http://schemas.openxmlformats.org/drawingml/2006/picture">
+                <pic:pic xmlns:pic="http://schemas.openxmlformats.org/drawingml/2006/picture">
+                  <pic:nvPicPr>
+                    <pic:cNvPr id="25" name="图片 16"/>
+                    <pic:cNvPicPr>
+                      <a:picLocks noChangeAspect="1"/>
+                    </pic:cNvPicPr>
+                  </pic:nvPicPr>
+                  <pic:blipFill>
+                    <a:blip r:embed="rId9"/>
+                    <a:stretch>
+                      <a:fillRect/>
+                    </a:stretch>
+                  </pic:blipFill>
+                  <pic:spPr>
+                    <a:xfrm>
+                      <a:off x="0" y="0"/>
+                      <a:ext cx="5268595" cy="1551940"/>
+                    </a:xfrm>
+                    <a:prstGeom prst="rect">
+                      <a:avLst/>
+                    </a:prstGeom>
+                    <a:noFill/>
+                    <a:ln w="9525">
+                      <a:noFill/>
+                    </a:ln>
+                  </pic:spPr>
+                </pic:pic>
+              </a:graphicData>
+            </a:graphic>
+          </wp:inline>
+        </w:drawing>
+      </w:r>
+    </w:p>
+    <w:p>
+      <w:pPr>
+        <w:pStyle w:val="4"/>
+        <w:numPr>
+          <w:ilvl w:val="2"/>
+          <w:numId w:val="1"/>
+        </w:numPr>
+        <w:ind w:left="0" w:leftChars="0" w:firstLine="0" w:firstLineChars="0"/>
+        <w:rPr>
+          <w:rFonts w:hint="eastAsia"/>
+          <w:lang w:val="en-US" w:eastAsia="zh-CN"/>
+        </w:rPr>
+      </w:pPr>
+      <w:r>
+        <w:rPr>
+          <w:rFonts w:hint="eastAsia"/>
+          <w:lang w:val="en-US" w:eastAsia="zh-CN"/>
+        </w:rPr>
+        <w:t>docker search</w:t>
+      </w:r>
+    </w:p>
+    <w:p>
+      <w:pPr>
+        <w:numPr>
+          <w:numId w:val="0"/>
+        </w:numPr>
+        <w:ind w:leftChars="0" w:firstLine="420" w:firstLineChars="0"/>
+        <w:rPr>
+          <w:rFonts w:hint="eastAsia"/>
+          <w:lang w:val="en-US" w:eastAsia="zh-CN"/>
+        </w:rPr>
+      </w:pPr>
+      <w:r>
+        <w:rPr>
+          <w:rFonts w:hint="eastAsia"/>
+          <w:lang w:val="en-US" w:eastAsia="zh-CN"/>
+        </w:rPr>
+        <w:t>从远程Docker仓库（默认是Docker Hub）中查找镜像。</w:t>
+      </w:r>
+    </w:p>
+    <w:p>
+      <w:pPr>
+        <w:numPr>
+          <w:numId w:val="0"/>
+        </w:numPr>
+        <w:ind w:leftChars="0" w:firstLine="420" w:firstLineChars="0"/>
+        <w:rPr>
+          <w:rFonts w:hint="eastAsia"/>
+          <w:lang w:val="en-US" w:eastAsia="zh-CN"/>
+        </w:rPr>
+      </w:pPr>
+    </w:p>
+    <w:p>
+      <w:pPr>
+        <w:numPr>
+          <w:numId w:val="0"/>
+        </w:numPr>
+        <w:ind w:leftChars="0" w:firstLine="420" w:firstLineChars="0"/>
+        <w:jc w:val="center"/>
+        <w:rPr>
+          <w:rFonts w:hint="eastAsia"/>
+          <w:lang w:val="en-US" w:eastAsia="zh-CN"/>
+        </w:rPr>
+      </w:pPr>
+      <w:r>
+        <w:rPr>
+          <w:rFonts w:hint="eastAsia"/>
+          <w:lang w:val="en-US" w:eastAsia="zh-CN"/>
+        </w:rPr>
+        <w:t>图1</w:t>
+      </w:r>
+    </w:p>
+    <w:p>
+      <w:pPr>
+        <w:numPr>
+          <w:numId w:val="0"/>
+        </w:numPr>
+        <w:ind w:leftChars="0" w:firstLine="420" w:firstLineChars="0"/>
+        <w:jc w:val="center"/>
+        <w:rPr>
+          <w:rFonts w:hint="eastAsia"/>
+          <w:lang w:val="en-US" w:eastAsia="zh-CN"/>
+        </w:rPr>
+      </w:pPr>
+      <w:r>
+        <w:drawing>
+          <wp:inline distT="0" distB="0" distL="114300" distR="114300">
+            <wp:extent cx="5266690" cy="2245995"/>
+            <wp:effectExtent l="0" t="0" r="10160" b="1905"/>
+            <wp:docPr id="10" name="图片 1"/>
+            <wp:cNvGraphicFramePr>
+              <a:graphicFrameLocks xmlns:a="http://schemas.openxmlformats.org/drawingml/2006/main" noChangeAspect="1"/>
+            </wp:cNvGraphicFramePr>
+            <a:graphic xmlns:a="http://schemas.openxmlformats.org/drawingml/2006/main">
+              <a:graphicData uri="http://schemas.openxmlformats.org/drawingml/2006/picture">
+                <pic:pic xmlns:pic="http://schemas.openxmlformats.org/drawingml/2006/picture">
+                  <pic:nvPicPr>
+                    <pic:cNvPr id="10" name="图片 1"/>
+                    <pic:cNvPicPr>
+                      <a:picLocks noChangeAspect="1"/>
+                    </pic:cNvPicPr>
+                  </pic:nvPicPr>
+                  <pic:blipFill>
+                    <a:blip r:embed="rId10"/>
+                    <a:stretch>
+                      <a:fillRect/>
+                    </a:stretch>
+                  </pic:blipFill>
+                  <pic:spPr>
+                    <a:xfrm>
+                      <a:off x="0" y="0"/>
+                      <a:ext cx="5266690" cy="2245995"/>
+                    </a:xfrm>
+                    <a:prstGeom prst="rect">
+                      <a:avLst/>
+                    </a:prstGeom>
+                    <a:noFill/>
+                    <a:ln w="9525">
+                      <a:noFill/>
+                    </a:ln>
+                  </pic:spPr>
+                </pic:pic>
+              </a:graphicData>
+            </a:graphic>
+          </wp:inline>
+        </w:drawing>
+      </w:r>
+    </w:p>
+    <w:p>
+      <w:pPr>
+        <w:pStyle w:val="4"/>
+        <w:numPr>
+          <w:ilvl w:val="2"/>
+          <w:numId w:val="1"/>
+        </w:numPr>
+        <w:ind w:left="0" w:leftChars="0" w:firstLine="0" w:firstLineChars="0"/>
+        <w:rPr>
+          <w:rFonts w:hint="eastAsia"/>
+          <w:lang w:val="en-US" w:eastAsia="zh-CN"/>
+        </w:rPr>
+      </w:pPr>
+      <w:r>
+        <w:rPr>
+          <w:rFonts w:hint="eastAsia"/>
+          <w:lang w:val="en-US" w:eastAsia="zh-CN"/>
+        </w:rPr>
+        <w:t>docker rmi</w:t>
+      </w:r>
+    </w:p>
+    <w:p>
+      <w:pPr>
+        <w:numPr>
+          <w:numId w:val="0"/>
+        </w:numPr>
+        <w:ind w:leftChars="0" w:firstLine="420" w:firstLineChars="0"/>
+        <w:rPr>
+          <w:rFonts w:hint="eastAsia"/>
+          <w:lang w:val="en-US" w:eastAsia="zh-CN"/>
+        </w:rPr>
+      </w:pPr>
+      <w:r>
+        <w:rPr>
+          <w:rFonts w:hint="eastAsia"/>
+          <w:lang w:val="en-US" w:eastAsia="zh-CN"/>
+        </w:rPr>
+        <w:t>docker rmi 镜像ID 可以删除一个镜像。</w:t>
+      </w:r>
+    </w:p>
+    <w:p>
+      <w:pPr>
+        <w:numPr>
+          <w:numId w:val="0"/>
+        </w:numPr>
+        <w:ind w:leftChars="0" w:firstLine="420" w:firstLineChars="0"/>
+        <w:rPr>
+          <w:rFonts w:hint="eastAsia"/>
+          <w:lang w:val="en-US" w:eastAsia="zh-CN"/>
+        </w:rPr>
+      </w:pPr>
+    </w:p>
+    <w:p>
+      <w:pPr>
+        <w:numPr>
+          <w:numId w:val="0"/>
+        </w:numPr>
+        <w:ind w:leftChars="0" w:firstLine="420" w:firstLineChars="0"/>
+        <w:jc w:val="center"/>
+        <w:rPr>
+          <w:rFonts w:hint="eastAsia"/>
+          <w:lang w:val="en-US" w:eastAsia="zh-CN"/>
+        </w:rPr>
+      </w:pPr>
+      <w:r>
+        <w:rPr>
+          <w:rFonts w:hint="eastAsia"/>
+          <w:lang w:val="en-US" w:eastAsia="zh-CN"/>
+        </w:rPr>
+        <w:t>图1</w:t>
+      </w:r>
+    </w:p>
+    <w:p>
+      <w:pPr>
+        <w:numPr>
+          <w:numId w:val="0"/>
+        </w:numPr>
+        <w:ind w:leftChars="0" w:firstLine="420" w:firstLineChars="0"/>
+        <w:jc w:val="center"/>
+      </w:pPr>
+      <w:r>
+        <w:drawing>
+          <wp:inline distT="0" distB="0" distL="114300" distR="114300">
+            <wp:extent cx="2200275" cy="266700"/>
+            <wp:effectExtent l="0" t="0" r="9525" b="0"/>
+            <wp:docPr id="27" name="图片 18"/>
+            <wp:cNvGraphicFramePr>
+              <a:graphicFrameLocks xmlns:a="http://schemas.openxmlformats.org/drawingml/2006/main" noChangeAspect="1"/>
+            </wp:cNvGraphicFramePr>
+            <a:graphic xmlns:a="http://schemas.openxmlformats.org/drawingml/2006/main">
+              <a:graphicData uri="http://schemas.openxmlformats.org/drawingml/2006/picture">
+                <pic:pic xmlns:pic="http://schemas.openxmlformats.org/drawingml/2006/picture">
+                  <pic:nvPicPr>
+                    <pic:cNvPr id="27" name="图片 18"/>
+                    <pic:cNvPicPr>
+                      <a:picLocks noChangeAspect="1"/>
+                    </pic:cNvPicPr>
+                  </pic:nvPicPr>
+                  <pic:blipFill>
+                    <a:blip r:embed="rId11"/>
+                    <a:stretch>
+                      <a:fillRect/>
+                    </a:stretch>
+                  </pic:blipFill>
+                  <pic:spPr>
+                    <a:xfrm>
+                      <a:off x="0" y="0"/>
+                      <a:ext cx="2200275" cy="266700"/>
+                    </a:xfrm>
+                    <a:prstGeom prst="rect">
+                      <a:avLst/>
+                    </a:prstGeom>
+                    <a:noFill/>
+                    <a:ln w="9525">
+                      <a:noFill/>
+                    </a:ln>
+                  </pic:spPr>
+                </pic:pic>
+              </a:graphicData>
+            </a:graphic>
+          </wp:inline>
+        </w:drawing>
+      </w:r>
+    </w:p>
+    <w:p>
+      <w:pPr>
+        <w:pStyle w:val="4"/>
+        <w:numPr>
+          <w:ilvl w:val="2"/>
+          <w:numId w:val="1"/>
+        </w:numPr>
+        <w:ind w:left="0" w:leftChars="0" w:firstLine="0" w:firstLineChars="0"/>
+        <w:rPr>
+          <w:rFonts w:hint="eastAsia"/>
+          <w:lang w:val="en-US" w:eastAsia="zh-CN"/>
+        </w:rPr>
+      </w:pPr>
+      <w:r>
+        <w:rPr>
+          <w:rFonts w:hint="eastAsia"/>
+          <w:lang w:val="en-US" w:eastAsia="zh-CN"/>
+        </w:rPr>
+        <w:t>docker push</w:t>
+      </w:r>
+    </w:p>
+    <w:p>
+      <w:pPr>
+        <w:numPr>
+          <w:numId w:val="0"/>
+        </w:numPr>
+        <w:ind w:leftChars="0" w:firstLine="420" w:firstLineChars="0"/>
+        <w:rPr>
+          <w:rFonts w:hint="eastAsia"/>
+          <w:lang w:val="en-US" w:eastAsia="zh-CN"/>
+        </w:rPr>
+      </w:pPr>
+      <w:r>
+        <w:rPr>
+          <w:rFonts w:hint="eastAsia"/>
+          <w:lang w:val="en-US" w:eastAsia="zh-CN"/>
+        </w:rPr>
+        <w:t>docker push 将本地仓库的某个镜像推送到远程仓库。</w:t>
+      </w:r>
+    </w:p>
+    <w:p>
+      <w:pPr>
+        <w:numPr>
+          <w:numId w:val="0"/>
+        </w:numPr>
+        <w:ind w:leftChars="0" w:firstLine="420" w:firstLineChars="0"/>
+        <w:rPr>
+          <w:rFonts w:hint="eastAsia"/>
+          <w:lang w:val="en-US" w:eastAsia="zh-CN"/>
+        </w:rPr>
+      </w:pPr>
+    </w:p>
+    <w:p>
+      <w:pPr>
+        <w:numPr>
+          <w:numId w:val="0"/>
+        </w:numPr>
+        <w:ind w:leftChars="0" w:firstLine="420" w:firstLineChars="0"/>
+        <w:jc w:val="center"/>
+        <w:rPr>
+          <w:rFonts w:hint="eastAsia"/>
+          <w:lang w:val="en-US" w:eastAsia="zh-CN"/>
+        </w:rPr>
+      </w:pPr>
+      <w:r>
+        <w:rPr>
+          <w:rFonts w:hint="eastAsia"/>
+          <w:lang w:val="en-US" w:eastAsia="zh-CN"/>
+        </w:rPr>
+        <w:t>图1</w:t>
+      </w:r>
+    </w:p>
+    <w:p>
+      <w:pPr>
+        <w:numPr>
+          <w:numId w:val="0"/>
+        </w:numPr>
+        <w:ind w:leftChars="0" w:firstLine="420" w:firstLineChars="0"/>
+        <w:jc w:val="center"/>
+        <w:rPr>
+          <w:rFonts w:hint="eastAsia"/>
+          <w:lang w:val="en-US" w:eastAsia="zh-CN"/>
+        </w:rPr>
+      </w:pPr>
+      <w:r>
+        <w:drawing>
+          <wp:inline distT="0" distB="0" distL="114300" distR="114300">
+            <wp:extent cx="5273040" cy="857885"/>
+            <wp:effectExtent l="0" t="0" r="3810" b="18415"/>
+            <wp:docPr id="29" name="图片 20"/>
+            <wp:cNvGraphicFramePr>
+              <a:graphicFrameLocks xmlns:a="http://schemas.openxmlformats.org/drawingml/2006/main" noChangeAspect="1"/>
+            </wp:cNvGraphicFramePr>
+            <a:graphic xmlns:a="http://schemas.openxmlformats.org/drawingml/2006/main">
+              <a:graphicData uri="http://schemas.openxmlformats.org/drawingml/2006/picture">
+                <pic:pic xmlns:pic="http://schemas.openxmlformats.org/drawingml/2006/picture">
+                  <pic:nvPicPr>
+                    <pic:cNvPr id="29" name="图片 20"/>
+                    <pic:cNvPicPr>
+                      <a:picLocks noChangeAspect="1"/>
+                    </pic:cNvPicPr>
+                  </pic:nvPicPr>
+                  <pic:blipFill>
+                    <a:blip r:embed="rId12"/>
+                    <a:stretch>
+                      <a:fillRect/>
+                    </a:stretch>
+                  </pic:blipFill>
+                  <pic:spPr>
+                    <a:xfrm>
+                      <a:off x="0" y="0"/>
+                      <a:ext cx="5273040" cy="857885"/>
+                    </a:xfrm>
+                    <a:prstGeom prst="rect">
+                      <a:avLst/>
+                    </a:prstGeom>
+                    <a:noFill/>
+                    <a:ln w="9525">
+                      <a:noFill/>
+                    </a:ln>
+                  </pic:spPr>
+                </pic:pic>
+              </a:graphicData>
+            </a:graphic>
+          </wp:inline>
+        </w:drawing>
+      </w:r>
+      <w:bookmarkStart w:id="0" w:name="_GoBack"/>
+      <w:bookmarkEnd w:id="0"/>
+    </w:p>
+    <w:p>
+      <w:pPr>
         <w:pStyle w:val="3"/>
         <w:numPr>
           <w:ilvl w:val="1"/>
@@ -945,37 +1649,75 @@
     <w:p>
       <w:pPr>
         <w:numPr>
-          <w:numId w:val="0"/>
-        </w:numPr>
-        <w:ind w:leftChars="0" w:firstLine="420" w:firstLineChars="0"/>
-        <w:rPr>
-          <w:rFonts w:hint="eastAsia"/>
-          <w:lang w:val="en-US" w:eastAsia="zh-CN"/>
-        </w:rPr>
-      </w:pPr>
-      <w:r>
-        <w:rPr>
-          <w:rFonts w:hint="eastAsia"/>
-          <w:lang w:val="en-US" w:eastAsia="zh-CN"/>
-        </w:rPr>
-        <w:t>docker run -i -t 镜像名称 /bin/bash 创建一个容器，并进入容器的shell中。</w:t>
-      </w:r>
-    </w:p>
-    <w:p>
-      <w:pPr>
-        <w:numPr>
-          <w:numId w:val="0"/>
-        </w:numPr>
-        <w:ind w:leftChars="0" w:firstLine="420" w:firstLineChars="0"/>
-        <w:rPr>
-          <w:rFonts w:hint="eastAsia"/>
-          <w:lang w:val="en-US" w:eastAsia="zh-CN"/>
-        </w:rPr>
-      </w:pPr>
-    </w:p>
-    <w:p>
-      <w:pPr>
-        <w:numPr>
+          <w:ilvl w:val="0"/>
+          <w:numId w:val="0"/>
+        </w:numPr>
+        <w:ind w:leftChars="0" w:firstLine="420" w:firstLineChars="0"/>
+        <w:rPr>
+          <w:rFonts w:hint="eastAsia"/>
+          <w:lang w:val="en-US" w:eastAsia="zh-CN"/>
+        </w:rPr>
+      </w:pPr>
+      <w:r>
+        <w:rPr>
+          <w:rFonts w:hint="eastAsia"/>
+          <w:lang w:val="en-US" w:eastAsia="zh-CN"/>
+        </w:rPr>
+        <w:t>docker run -i -t 镜像名称 /bin/bash 创建一个容器，并进入容器的shell中。run后会启动一个容器实例，root@后面的就是该容器实例的ID。</w:t>
+      </w:r>
+    </w:p>
+    <w:p>
+      <w:pPr>
+        <w:numPr>
+          <w:ilvl w:val="0"/>
+          <w:numId w:val="0"/>
+        </w:numPr>
+        <w:ind w:leftChars="0" w:firstLine="420" w:firstLineChars="0"/>
+        <w:rPr>
+          <w:rFonts w:hint="eastAsia"/>
+          <w:lang w:val="en-US" w:eastAsia="zh-CN"/>
+        </w:rPr>
+      </w:pPr>
+      <w:r>
+        <w:rPr>
+          <w:rFonts w:hint="eastAsia"/>
+          <w:lang w:val="en-US" w:eastAsia="zh-CN"/>
+        </w:rPr>
+        <w:t>（注意：</w:t>
+      </w:r>
+      <w:r>
+        <w:rPr>
+          <w:rFonts w:hint="eastAsia"/>
+          <w:color w:val="FF0000"/>
+          <w:lang w:val="en-US" w:eastAsia="zh-CN"/>
+        </w:rPr>
+        <w:t>容器ID不等于镜像ID</w:t>
+      </w:r>
+      <w:r>
+        <w:rPr>
+          <w:rFonts w:hint="eastAsia"/>
+          <w:lang w:val="en-US" w:eastAsia="zh-CN"/>
+        </w:rPr>
+        <w:t>，这2个不是同一个东西）</w:t>
+      </w:r>
+    </w:p>
+    <w:p>
+      <w:pPr>
+        <w:numPr>
+          <w:ilvl w:val="0"/>
+          <w:numId w:val="0"/>
+        </w:numPr>
+        <w:ind w:leftChars="0" w:firstLine="420" w:firstLineChars="0"/>
+        <w:rPr>
+          <w:rFonts w:hint="eastAsia"/>
+          <w:lang w:val="en-US" w:eastAsia="zh-CN"/>
+        </w:rPr>
+      </w:pPr>
+    </w:p>
+    <w:p>
+      <w:pPr>
+        <w:numPr>
+          <w:ilvl w:val="0"/>
           <w:numId w:val="0"/>
         </w:numPr>
         <w:ind w:leftChars="0" w:firstLine="420" w:firstLineChars="0"/>
@@ -996,14 +1738,11 @@
     <w:p>
       <w:pPr>
         <w:numPr>
-          <w:numId w:val="0"/>
-        </w:numPr>
-        <w:ind w:leftChars="0" w:firstLine="420" w:firstLineChars="0"/>
-        <w:jc w:val="center"/>
-        <w:rPr>
-          <w:rFonts w:hint="eastAsia"/>
-          <w:lang w:val="en-US" w:eastAsia="zh-CN"/>
-        </w:rPr>
+          <w:ilvl w:val="0"/>
+          <w:numId w:val="0"/>
+        </w:numPr>
+        <w:ind w:leftChars="0" w:firstLine="420" w:firstLineChars="0"/>
+        <w:jc w:val="center"/>
       </w:pPr>
       <w:r>
         <w:drawing>
@@ -1024,7 +1763,7 @@
                     </pic:cNvPicPr>
                   </pic:nvPicPr>
                   <pic:blipFill>
-                    <a:blip r:embed="rId9"/>
+                    <a:blip r:embed="rId13"/>
                     <a:stretch>
                       <a:fillRect/>
                     </a:stretch>
@@ -1051,6 +1790,94 @@
     </w:p>
     <w:p>
       <w:pPr>
+        <w:numPr>
+          <w:ilvl w:val="0"/>
+          <w:numId w:val="0"/>
+        </w:numPr>
+        <w:ind w:leftChars="0" w:firstLine="420" w:firstLineChars="0"/>
+        <w:jc w:val="center"/>
+      </w:pPr>
+    </w:p>
+    <w:p>
+      <w:pPr>
+        <w:numPr>
+          <w:ilvl w:val="0"/>
+          <w:numId w:val="0"/>
+        </w:numPr>
+        <w:ind w:leftChars="0" w:firstLine="420" w:firstLineChars="0"/>
+        <w:jc w:val="center"/>
+        <w:rPr>
+          <w:rFonts w:hint="eastAsia"/>
+          <w:lang w:val="en-US" w:eastAsia="zh-CN"/>
+        </w:rPr>
+      </w:pPr>
+      <w:r>
+        <w:rPr>
+          <w:rFonts w:hint="eastAsia"/>
+          <w:lang w:val="en-US" w:eastAsia="zh-CN"/>
+        </w:rPr>
+        <w:t>图2</w:t>
+      </w:r>
+    </w:p>
+    <w:p>
+      <w:pPr>
+        <w:numPr>
+          <w:ilvl w:val="0"/>
+          <w:numId w:val="0"/>
+        </w:numPr>
+        <w:ind w:leftChars="0" w:firstLine="420" w:firstLineChars="0"/>
+        <w:jc w:val="center"/>
+        <w:rPr>
+          <w:rFonts w:hint="eastAsia"/>
+          <w:lang w:val="en-US" w:eastAsia="zh-CN"/>
+        </w:rPr>
+      </w:pPr>
+      <w:r>
+        <w:drawing>
+          <wp:inline distT="0" distB="0" distL="114300" distR="114300">
+            <wp:extent cx="3828415" cy="657225"/>
+            <wp:effectExtent l="0" t="0" r="635" b="9525"/>
+            <wp:docPr id="11" name="图片 2"/>
+            <wp:cNvGraphicFramePr>
+              <a:graphicFrameLocks xmlns:a="http://schemas.openxmlformats.org/drawingml/2006/main" noChangeAspect="1"/>
+            </wp:cNvGraphicFramePr>
+            <a:graphic xmlns:a="http://schemas.openxmlformats.org/drawingml/2006/main">
+              <a:graphicData uri="http://schemas.openxmlformats.org/drawingml/2006/picture">
+                <pic:pic xmlns:pic="http://schemas.openxmlformats.org/drawingml/2006/picture">
+                  <pic:nvPicPr>
+                    <pic:cNvPr id="11" name="图片 2"/>
+                    <pic:cNvPicPr>
+                      <a:picLocks noChangeAspect="1"/>
+                    </pic:cNvPicPr>
+                  </pic:nvPicPr>
+                  <pic:blipFill>
+                    <a:blip r:embed="rId14"/>
+                    <a:stretch>
+                      <a:fillRect/>
+                    </a:stretch>
+                  </pic:blipFill>
+                  <pic:spPr>
+                    <a:xfrm>
+                      <a:off x="0" y="0"/>
+                      <a:ext cx="3828415" cy="657225"/>
+                    </a:xfrm>
+                    <a:prstGeom prst="rect">
+                      <a:avLst/>
+                    </a:prstGeom>
+                    <a:noFill/>
+                    <a:ln w="9525">
+                      <a:noFill/>
+                    </a:ln>
+                  </pic:spPr>
+                </pic:pic>
+              </a:graphicData>
+            </a:graphic>
+          </wp:inline>
+        </w:drawing>
+      </w:r>
+    </w:p>
+    <w:p>
+      <w:pPr>
         <w:pStyle w:val="4"/>
         <w:numPr>
           <w:ilvl w:val="2"/>
@@ -1073,37 +1900,55 @@
     <w:p>
       <w:pPr>
         <w:numPr>
-          <w:numId w:val="0"/>
-        </w:numPr>
-        <w:ind w:leftChars="0" w:firstLine="420" w:firstLineChars="0"/>
-        <w:rPr>
-          <w:rFonts w:hint="eastAsia"/>
-          <w:lang w:val="en-US" w:eastAsia="zh-CN"/>
-        </w:rPr>
-      </w:pPr>
-      <w:r>
-        <w:rPr>
-          <w:rFonts w:hint="eastAsia"/>
-          <w:lang w:val="en-US" w:eastAsia="zh-CN"/>
-        </w:rPr>
-        <w:t>docker ps：查看已经启动的docker容器。</w:t>
-      </w:r>
-    </w:p>
-    <w:p>
-      <w:pPr>
-        <w:numPr>
-          <w:numId w:val="0"/>
-        </w:numPr>
-        <w:ind w:leftChars="0" w:firstLine="420" w:firstLineChars="0"/>
-        <w:rPr>
-          <w:rFonts w:hint="eastAsia"/>
-          <w:lang w:val="en-US" w:eastAsia="zh-CN"/>
-        </w:rPr>
-      </w:pPr>
-    </w:p>
-    <w:p>
-      <w:pPr>
-        <w:numPr>
+          <w:ilvl w:val="0"/>
+          <w:numId w:val="0"/>
+        </w:numPr>
+        <w:ind w:leftChars="0" w:firstLine="420" w:firstLineChars="0"/>
+        <w:rPr>
+          <w:rFonts w:hint="eastAsia"/>
+          <w:lang w:val="en-US" w:eastAsia="zh-CN"/>
+        </w:rPr>
+      </w:pPr>
+      <w:r>
+        <w:rPr>
+          <w:rFonts w:hint="eastAsia"/>
+          <w:lang w:val="en-US" w:eastAsia="zh-CN"/>
+        </w:rPr>
+        <w:t>docker ps：查看</w:t>
+      </w:r>
+      <w:r>
+        <w:rPr>
+          <w:rFonts w:hint="eastAsia"/>
+          <w:color w:val="FF0000"/>
+          <w:lang w:val="en-US" w:eastAsia="zh-CN"/>
+        </w:rPr>
+        <w:t>正在运行</w:t>
+      </w:r>
+      <w:r>
+        <w:rPr>
+          <w:rFonts w:hint="eastAsia"/>
+          <w:lang w:val="en-US" w:eastAsia="zh-CN"/>
+        </w:rPr>
+        <w:t>的docker容器。</w:t>
+      </w:r>
+    </w:p>
+    <w:p>
+      <w:pPr>
+        <w:numPr>
+          <w:ilvl w:val="0"/>
+          <w:numId w:val="0"/>
+        </w:numPr>
+        <w:ind w:leftChars="0" w:firstLine="420" w:firstLineChars="0"/>
+        <w:rPr>
+          <w:rFonts w:hint="eastAsia"/>
+          <w:lang w:val="en-US" w:eastAsia="zh-CN"/>
+        </w:rPr>
+      </w:pPr>
+    </w:p>
+    <w:p>
+      <w:pPr>
+        <w:numPr>
+          <w:ilvl w:val="0"/>
           <w:numId w:val="0"/>
         </w:numPr>
         <w:spacing w:line="240" w:lineRule="auto"/>
@@ -1125,6 +1970,7 @@
     <w:p>
       <w:pPr>
         <w:numPr>
+          <w:ilvl w:val="0"/>
           <w:numId w:val="0"/>
         </w:numPr>
         <w:spacing w:line="240" w:lineRule="auto"/>
@@ -1150,7 +1996,7 @@
                     </pic:cNvPicPr>
                   </pic:nvPicPr>
                   <pic:blipFill>
-                    <a:blip r:embed="rId10"/>
+                    <a:blip r:embed="rId15"/>
                     <a:stretch>
                       <a:fillRect/>
                     </a:stretch>
@@ -1177,27 +2023,1042 @@
     </w:p>
     <w:p>
       <w:pPr>
-        <w:numPr>
-          <w:numId w:val="0"/>
-        </w:numPr>
-        <w:ind w:leftChars="0" w:firstLine="420" w:firstLineChars="0"/>
-        <w:rPr>
-          <w:rFonts w:hint="eastAsia"/>
-          <w:lang w:val="en-US" w:eastAsia="zh-CN"/>
-        </w:rPr>
-      </w:pPr>
-    </w:p>
-    <w:p>
-      <w:pPr>
-        <w:numPr>
-          <w:numId w:val="0"/>
-        </w:numPr>
-        <w:ind w:leftChars="0" w:firstLine="420" w:firstLineChars="0"/>
-        <w:rPr>
-          <w:rFonts w:hint="eastAsia"/>
-          <w:lang w:val="en-US" w:eastAsia="zh-CN"/>
-        </w:rPr>
-      </w:pPr>
+        <w:pStyle w:val="4"/>
+        <w:numPr>
+          <w:ilvl w:val="2"/>
+          <w:numId w:val="1"/>
+        </w:numPr>
+        <w:ind w:left="0" w:leftChars="0" w:firstLine="0" w:firstLineChars="0"/>
+        <w:rPr>
+          <w:rFonts w:hint="eastAsia"/>
+          <w:lang w:val="en-US" w:eastAsia="zh-CN"/>
+        </w:rPr>
+      </w:pPr>
+      <w:r>
+        <w:rPr>
+          <w:rFonts w:hint="eastAsia"/>
+          <w:lang w:val="en-US" w:eastAsia="zh-CN"/>
+        </w:rPr>
+        <w:t>容器和镜像的区别</w:t>
+      </w:r>
+    </w:p>
+    <w:p>
+      <w:pPr>
+        <w:numPr>
+          <w:numId w:val="0"/>
+        </w:numPr>
+        <w:ind w:leftChars="0" w:firstLine="420" w:firstLineChars="0"/>
+        <w:rPr>
+          <w:rFonts w:hint="eastAsia"/>
+          <w:lang w:val="en-US" w:eastAsia="zh-CN"/>
+        </w:rPr>
+      </w:pPr>
+      <w:r>
+        <w:rPr>
+          <w:rFonts w:hint="eastAsia"/>
+          <w:lang w:val="en-US" w:eastAsia="zh-CN"/>
+        </w:rPr>
+        <w:t>镜像是</w:t>
+      </w:r>
+      <w:r>
+        <w:rPr>
+          <w:rFonts w:hint="eastAsia"/>
+          <w:color w:val="FF0000"/>
+          <w:lang w:val="en-US" w:eastAsia="zh-CN"/>
+        </w:rPr>
+        <w:t>不可操作（修改）</w:t>
+      </w:r>
+      <w:r>
+        <w:rPr>
+          <w:rFonts w:hint="eastAsia"/>
+          <w:lang w:val="en-US" w:eastAsia="zh-CN"/>
+        </w:rPr>
+        <w:t>的，只能被分享（push）和下载（pull）；容器是可以被操作的，但</w:t>
+      </w:r>
+      <w:r>
+        <w:rPr>
+          <w:rFonts w:hint="eastAsia"/>
+          <w:color w:val="FF0000"/>
+          <w:lang w:val="en-US" w:eastAsia="zh-CN"/>
+        </w:rPr>
+        <w:t>修改后必须被保存成一个新的镜像</w:t>
+      </w:r>
+      <w:r>
+        <w:rPr>
+          <w:rFonts w:hint="eastAsia"/>
+          <w:lang w:val="en-US" w:eastAsia="zh-CN"/>
+        </w:rPr>
+        <w:t>，否则修改在退出容器后就会消失。</w:t>
+      </w:r>
+    </w:p>
+    <w:p>
+      <w:pPr>
+        <w:pStyle w:val="4"/>
+        <w:numPr>
+          <w:ilvl w:val="2"/>
+          <w:numId w:val="1"/>
+        </w:numPr>
+        <w:ind w:left="0" w:leftChars="0" w:firstLine="0" w:firstLineChars="0"/>
+        <w:rPr>
+          <w:rFonts w:hint="eastAsia"/>
+          <w:lang w:val="en-US" w:eastAsia="zh-CN"/>
+        </w:rPr>
+      </w:pPr>
+      <w:r>
+        <w:rPr>
+          <w:rFonts w:hint="eastAsia"/>
+          <w:lang w:val="en-US" w:eastAsia="zh-CN"/>
+        </w:rPr>
+        <w:t>exit</w:t>
+      </w:r>
+    </w:p>
+    <w:p>
+      <w:pPr>
+        <w:numPr>
+          <w:numId w:val="0"/>
+        </w:numPr>
+        <w:ind w:leftChars="0" w:firstLine="420" w:firstLineChars="0"/>
+        <w:rPr>
+          <w:rFonts w:hint="eastAsia"/>
+          <w:lang w:val="en-US" w:eastAsia="zh-CN"/>
+        </w:rPr>
+      </w:pPr>
+      <w:r>
+        <w:rPr>
+          <w:rFonts w:hint="eastAsia"/>
+          <w:lang w:val="en-US" w:eastAsia="zh-CN"/>
+        </w:rPr>
+        <w:t>退出容器，执行exit后容器处于Exit，而不是后台运行。</w:t>
+      </w:r>
+    </w:p>
+    <w:p>
+      <w:pPr>
+        <w:numPr>
+          <w:numId w:val="0"/>
+        </w:numPr>
+        <w:ind w:leftChars="0" w:firstLine="420" w:firstLineChars="0"/>
+        <w:rPr>
+          <w:rFonts w:hint="eastAsia"/>
+          <w:lang w:val="en-US" w:eastAsia="zh-CN"/>
+        </w:rPr>
+      </w:pPr>
+      <w:r>
+        <w:rPr>
+          <w:rFonts w:hint="eastAsia"/>
+          <w:lang w:val="en-US" w:eastAsia="zh-CN"/>
+        </w:rPr>
+        <w:t>（注意：</w:t>
+      </w:r>
+      <w:r>
+        <w:rPr>
+          <w:rFonts w:hint="eastAsia"/>
+          <w:color w:val="FF0000"/>
+          <w:lang w:val="en-US" w:eastAsia="zh-CN"/>
+        </w:rPr>
+        <w:t>exit后docker ps查不到该容器</w:t>
+      </w:r>
+      <w:r>
+        <w:rPr>
+          <w:rFonts w:hint="eastAsia"/>
+          <w:lang w:val="en-US" w:eastAsia="zh-CN"/>
+        </w:rPr>
+        <w:t>，因为docker ps查看的是正在运行的容器）</w:t>
+      </w:r>
+    </w:p>
+    <w:p>
+      <w:pPr>
+        <w:numPr>
+          <w:numId w:val="0"/>
+        </w:numPr>
+        <w:ind w:leftChars="0" w:firstLine="420" w:firstLineChars="0"/>
+        <w:rPr>
+          <w:rFonts w:hint="eastAsia"/>
+          <w:lang w:val="en-US" w:eastAsia="zh-CN"/>
+        </w:rPr>
+      </w:pPr>
+      <w:r>
+        <w:rPr>
+          <w:rFonts w:hint="eastAsia"/>
+          <w:lang w:val="en-US" w:eastAsia="zh-CN"/>
+        </w:rPr>
+        <w:t>（注意：ctrl+p ctrl+q退出可以让容器保持后台运行）</w:t>
+      </w:r>
+    </w:p>
+    <w:p>
+      <w:pPr>
+        <w:pStyle w:val="4"/>
+        <w:numPr>
+          <w:ilvl w:val="2"/>
+          <w:numId w:val="1"/>
+        </w:numPr>
+        <w:ind w:left="0" w:leftChars="0" w:firstLine="0" w:firstLineChars="0"/>
+        <w:rPr>
+          <w:rFonts w:hint="eastAsia"/>
+          <w:lang w:val="en-US" w:eastAsia="zh-CN"/>
+        </w:rPr>
+      </w:pPr>
+      <w:r>
+        <w:rPr>
+          <w:rFonts w:hint="eastAsia"/>
+          <w:lang w:val="en-US" w:eastAsia="zh-CN"/>
+        </w:rPr>
+        <w:t>docker start</w:t>
+      </w:r>
+    </w:p>
+    <w:p>
+      <w:pPr>
+        <w:numPr>
+          <w:numId w:val="0"/>
+        </w:numPr>
+        <w:ind w:leftChars="0" w:firstLine="420" w:firstLineChars="0"/>
+        <w:rPr>
+          <w:rFonts w:hint="eastAsia"/>
+          <w:lang w:val="en-US" w:eastAsia="zh-CN"/>
+        </w:rPr>
+      </w:pPr>
+      <w:r>
+        <w:rPr>
+          <w:rFonts w:hint="eastAsia"/>
+          <w:lang w:val="en-US" w:eastAsia="zh-CN"/>
+        </w:rPr>
+        <w:t>docker start 容器ID 可以启动一个容器。</w:t>
+      </w:r>
+    </w:p>
+    <w:p>
+      <w:pPr>
+        <w:numPr>
+          <w:numId w:val="0"/>
+        </w:numPr>
+        <w:ind w:leftChars="0" w:firstLine="420" w:firstLineChars="0"/>
+        <w:rPr>
+          <w:rFonts w:hint="eastAsia"/>
+          <w:lang w:val="en-US" w:eastAsia="zh-CN"/>
+        </w:rPr>
+      </w:pPr>
+    </w:p>
+    <w:p>
+      <w:pPr>
+        <w:numPr>
+          <w:numId w:val="0"/>
+        </w:numPr>
+        <w:ind w:leftChars="0" w:firstLine="420" w:firstLineChars="0"/>
+        <w:jc w:val="center"/>
+        <w:rPr>
+          <w:rFonts w:hint="eastAsia"/>
+          <w:lang w:val="en-US" w:eastAsia="zh-CN"/>
+        </w:rPr>
+      </w:pPr>
+      <w:r>
+        <w:rPr>
+          <w:rFonts w:hint="eastAsia"/>
+          <w:lang w:val="en-US" w:eastAsia="zh-CN"/>
+        </w:rPr>
+        <w:t>图1</w:t>
+      </w:r>
+    </w:p>
+    <w:p>
+      <w:pPr>
+        <w:numPr>
+          <w:numId w:val="0"/>
+        </w:numPr>
+        <w:ind w:leftChars="0" w:firstLine="420" w:firstLineChars="0"/>
+        <w:jc w:val="center"/>
+      </w:pPr>
+      <w:r>
+        <w:drawing>
+          <wp:inline distT="0" distB="0" distL="114300" distR="114300">
+            <wp:extent cx="4133215" cy="542925"/>
+            <wp:effectExtent l="0" t="0" r="635" b="9525"/>
+            <wp:docPr id="14" name="图片 5"/>
+            <wp:cNvGraphicFramePr>
+              <a:graphicFrameLocks xmlns:a="http://schemas.openxmlformats.org/drawingml/2006/main" noChangeAspect="1"/>
+            </wp:cNvGraphicFramePr>
+            <a:graphic xmlns:a="http://schemas.openxmlformats.org/drawingml/2006/main">
+              <a:graphicData uri="http://schemas.openxmlformats.org/drawingml/2006/picture">
+                <pic:pic xmlns:pic="http://schemas.openxmlformats.org/drawingml/2006/picture">
+                  <pic:nvPicPr>
+                    <pic:cNvPr id="14" name="图片 5"/>
+                    <pic:cNvPicPr>
+                      <a:picLocks noChangeAspect="1"/>
+                    </pic:cNvPicPr>
+                  </pic:nvPicPr>
+                  <pic:blipFill>
+                    <a:blip r:embed="rId16"/>
+                    <a:stretch>
+                      <a:fillRect/>
+                    </a:stretch>
+                  </pic:blipFill>
+                  <pic:spPr>
+                    <a:xfrm>
+                      <a:off x="0" y="0"/>
+                      <a:ext cx="4133215" cy="542925"/>
+                    </a:xfrm>
+                    <a:prstGeom prst="rect">
+                      <a:avLst/>
+                    </a:prstGeom>
+                    <a:noFill/>
+                    <a:ln w="9525">
+                      <a:noFill/>
+                    </a:ln>
+                  </pic:spPr>
+                </pic:pic>
+              </a:graphicData>
+            </a:graphic>
+          </wp:inline>
+        </w:drawing>
+      </w:r>
+    </w:p>
+    <w:p>
+      <w:pPr>
+        <w:numPr>
+          <w:numId w:val="0"/>
+        </w:numPr>
+        <w:ind w:leftChars="0" w:firstLine="420" w:firstLineChars="0"/>
+        <w:jc w:val="center"/>
+      </w:pPr>
+    </w:p>
+    <w:p>
+      <w:pPr>
+        <w:numPr>
+          <w:numId w:val="0"/>
+        </w:numPr>
+        <w:ind w:leftChars="0" w:firstLine="420" w:firstLineChars="0"/>
+        <w:jc w:val="center"/>
+        <w:rPr>
+          <w:rFonts w:hint="eastAsia"/>
+          <w:lang w:val="en-US" w:eastAsia="zh-CN"/>
+        </w:rPr>
+      </w:pPr>
+      <w:r>
+        <w:rPr>
+          <w:rFonts w:hint="eastAsia"/>
+          <w:lang w:val="en-US" w:eastAsia="zh-CN"/>
+        </w:rPr>
+        <w:t>图2（启动后用docker ps可以查看到该容器）</w:t>
+      </w:r>
+    </w:p>
+    <w:p>
+      <w:pPr>
+        <w:numPr>
+          <w:numId w:val="0"/>
+        </w:numPr>
+        <w:ind w:leftChars="0" w:firstLine="420" w:firstLineChars="0"/>
+        <w:jc w:val="center"/>
+      </w:pPr>
+      <w:r>
+        <w:drawing>
+          <wp:inline distT="0" distB="0" distL="114300" distR="114300">
+            <wp:extent cx="5269230" cy="415925"/>
+            <wp:effectExtent l="0" t="0" r="7620" b="3175"/>
+            <wp:docPr id="16" name="图片 7"/>
+            <wp:cNvGraphicFramePr>
+              <a:graphicFrameLocks xmlns:a="http://schemas.openxmlformats.org/drawingml/2006/main" noChangeAspect="1"/>
+            </wp:cNvGraphicFramePr>
+            <a:graphic xmlns:a="http://schemas.openxmlformats.org/drawingml/2006/main">
+              <a:graphicData uri="http://schemas.openxmlformats.org/drawingml/2006/picture">
+                <pic:pic xmlns:pic="http://schemas.openxmlformats.org/drawingml/2006/picture">
+                  <pic:nvPicPr>
+                    <pic:cNvPr id="16" name="图片 7"/>
+                    <pic:cNvPicPr>
+                      <a:picLocks noChangeAspect="1"/>
+                    </pic:cNvPicPr>
+                  </pic:nvPicPr>
+                  <pic:blipFill>
+                    <a:blip r:embed="rId17"/>
+                    <a:stretch>
+                      <a:fillRect/>
+                    </a:stretch>
+                  </pic:blipFill>
+                  <pic:spPr>
+                    <a:xfrm>
+                      <a:off x="0" y="0"/>
+                      <a:ext cx="5269230" cy="415925"/>
+                    </a:xfrm>
+                    <a:prstGeom prst="rect">
+                      <a:avLst/>
+                    </a:prstGeom>
+                    <a:noFill/>
+                    <a:ln w="9525">
+                      <a:noFill/>
+                    </a:ln>
+                  </pic:spPr>
+                </pic:pic>
+              </a:graphicData>
+            </a:graphic>
+          </wp:inline>
+        </w:drawing>
+      </w:r>
+    </w:p>
+    <w:p>
+      <w:pPr>
+        <w:pStyle w:val="4"/>
+        <w:numPr>
+          <w:ilvl w:val="2"/>
+          <w:numId w:val="1"/>
+        </w:numPr>
+        <w:ind w:left="0" w:leftChars="0" w:firstLine="0" w:firstLineChars="0"/>
+        <w:rPr>
+          <w:rFonts w:hint="eastAsia"/>
+          <w:lang w:val="en-US" w:eastAsia="zh-CN"/>
+        </w:rPr>
+      </w:pPr>
+      <w:r>
+        <w:rPr>
+          <w:rFonts w:hint="eastAsia"/>
+          <w:lang w:val="en-US" w:eastAsia="zh-CN"/>
+        </w:rPr>
+        <w:t>docker stop</w:t>
+      </w:r>
+    </w:p>
+    <w:p>
+      <w:pPr>
+        <w:numPr>
+          <w:numId w:val="0"/>
+        </w:numPr>
+        <w:ind w:leftChars="0" w:firstLine="420" w:firstLineChars="0"/>
+        <w:rPr>
+          <w:rFonts w:hint="eastAsia"/>
+          <w:lang w:val="en-US" w:eastAsia="zh-CN"/>
+        </w:rPr>
+      </w:pPr>
+      <w:r>
+        <w:rPr>
+          <w:rFonts w:hint="eastAsia"/>
+          <w:lang w:val="en-US" w:eastAsia="zh-CN"/>
+        </w:rPr>
+        <w:t>docker stop 容器ID 可以关闭一个容器。</w:t>
+      </w:r>
+    </w:p>
+    <w:p>
+      <w:pPr>
+        <w:numPr>
+          <w:numId w:val="0"/>
+        </w:numPr>
+        <w:ind w:leftChars="0" w:firstLine="420" w:firstLineChars="0"/>
+        <w:rPr>
+          <w:rFonts w:hint="eastAsia"/>
+          <w:lang w:val="en-US" w:eastAsia="zh-CN"/>
+        </w:rPr>
+      </w:pPr>
+    </w:p>
+    <w:p>
+      <w:pPr>
+        <w:numPr>
+          <w:numId w:val="0"/>
+        </w:numPr>
+        <w:ind w:leftChars="0" w:firstLine="420" w:firstLineChars="0"/>
+        <w:jc w:val="center"/>
+        <w:rPr>
+          <w:rFonts w:hint="eastAsia"/>
+          <w:lang w:val="en-US" w:eastAsia="zh-CN"/>
+        </w:rPr>
+      </w:pPr>
+      <w:r>
+        <w:rPr>
+          <w:rFonts w:hint="eastAsia"/>
+          <w:lang w:val="en-US" w:eastAsia="zh-CN"/>
+        </w:rPr>
+        <w:t>图1</w:t>
+      </w:r>
+    </w:p>
+    <w:p>
+      <w:pPr>
+        <w:numPr>
+          <w:numId w:val="0"/>
+        </w:numPr>
+        <w:ind w:leftChars="0" w:firstLine="420" w:firstLineChars="0"/>
+        <w:jc w:val="center"/>
+      </w:pPr>
+      <w:r>
+        <w:drawing>
+          <wp:inline distT="0" distB="0" distL="114300" distR="114300">
+            <wp:extent cx="4295140" cy="495300"/>
+            <wp:effectExtent l="0" t="0" r="10160" b="0"/>
+            <wp:docPr id="17" name="图片 8"/>
+            <wp:cNvGraphicFramePr>
+              <a:graphicFrameLocks xmlns:a="http://schemas.openxmlformats.org/drawingml/2006/main" noChangeAspect="1"/>
+            </wp:cNvGraphicFramePr>
+            <a:graphic xmlns:a="http://schemas.openxmlformats.org/drawingml/2006/main">
+              <a:graphicData uri="http://schemas.openxmlformats.org/drawingml/2006/picture">
+                <pic:pic xmlns:pic="http://schemas.openxmlformats.org/drawingml/2006/picture">
+                  <pic:nvPicPr>
+                    <pic:cNvPr id="17" name="图片 8"/>
+                    <pic:cNvPicPr>
+                      <a:picLocks noChangeAspect="1"/>
+                    </pic:cNvPicPr>
+                  </pic:nvPicPr>
+                  <pic:blipFill>
+                    <a:blip r:embed="rId18"/>
+                    <a:stretch>
+                      <a:fillRect/>
+                    </a:stretch>
+                  </pic:blipFill>
+                  <pic:spPr>
+                    <a:xfrm>
+                      <a:off x="0" y="0"/>
+                      <a:ext cx="4295140" cy="495300"/>
+                    </a:xfrm>
+                    <a:prstGeom prst="rect">
+                      <a:avLst/>
+                    </a:prstGeom>
+                    <a:noFill/>
+                    <a:ln w="9525">
+                      <a:noFill/>
+                    </a:ln>
+                  </pic:spPr>
+                </pic:pic>
+              </a:graphicData>
+            </a:graphic>
+          </wp:inline>
+        </w:drawing>
+      </w:r>
+    </w:p>
+    <w:p>
+      <w:pPr>
+        <w:numPr>
+          <w:numId w:val="0"/>
+        </w:numPr>
+        <w:ind w:leftChars="0" w:firstLine="420" w:firstLineChars="0"/>
+        <w:jc w:val="center"/>
+      </w:pPr>
+    </w:p>
+    <w:p>
+      <w:pPr>
+        <w:numPr>
+          <w:numId w:val="0"/>
+        </w:numPr>
+        <w:ind w:leftChars="0" w:firstLine="420" w:firstLineChars="0"/>
+        <w:jc w:val="center"/>
+        <w:rPr>
+          <w:rFonts w:hint="eastAsia"/>
+          <w:lang w:val="en-US" w:eastAsia="zh-CN"/>
+        </w:rPr>
+      </w:pPr>
+      <w:r>
+        <w:rPr>
+          <w:rFonts w:hint="eastAsia"/>
+          <w:lang w:val="en-US" w:eastAsia="zh-CN"/>
+        </w:rPr>
+        <w:t>图2（关闭容器后用docker ps查看不到该容器）</w:t>
+      </w:r>
+    </w:p>
+    <w:p>
+      <w:pPr>
+        <w:numPr>
+          <w:numId w:val="0"/>
+        </w:numPr>
+        <w:ind w:leftChars="0" w:firstLine="420" w:firstLineChars="0"/>
+        <w:jc w:val="center"/>
+      </w:pPr>
+      <w:r>
+        <w:drawing>
+          <wp:inline distT="0" distB="0" distL="114300" distR="114300">
+            <wp:extent cx="5273675" cy="438785"/>
+            <wp:effectExtent l="0" t="0" r="3175" b="18415"/>
+            <wp:docPr id="18" name="图片 9"/>
+            <wp:cNvGraphicFramePr>
+              <a:graphicFrameLocks xmlns:a="http://schemas.openxmlformats.org/drawingml/2006/main" noChangeAspect="1"/>
+            </wp:cNvGraphicFramePr>
+            <a:graphic xmlns:a="http://schemas.openxmlformats.org/drawingml/2006/main">
+              <a:graphicData uri="http://schemas.openxmlformats.org/drawingml/2006/picture">
+                <pic:pic xmlns:pic="http://schemas.openxmlformats.org/drawingml/2006/picture">
+                  <pic:nvPicPr>
+                    <pic:cNvPr id="18" name="图片 9"/>
+                    <pic:cNvPicPr>
+                      <a:picLocks noChangeAspect="1"/>
+                    </pic:cNvPicPr>
+                  </pic:nvPicPr>
+                  <pic:blipFill>
+                    <a:blip r:embed="rId19"/>
+                    <a:stretch>
+                      <a:fillRect/>
+                    </a:stretch>
+                  </pic:blipFill>
+                  <pic:spPr>
+                    <a:xfrm>
+                      <a:off x="0" y="0"/>
+                      <a:ext cx="5273675" cy="438785"/>
+                    </a:xfrm>
+                    <a:prstGeom prst="rect">
+                      <a:avLst/>
+                    </a:prstGeom>
+                    <a:noFill/>
+                    <a:ln w="9525">
+                      <a:noFill/>
+                    </a:ln>
+                  </pic:spPr>
+                </pic:pic>
+              </a:graphicData>
+            </a:graphic>
+          </wp:inline>
+        </w:drawing>
+      </w:r>
+    </w:p>
+    <w:p>
+      <w:pPr>
+        <w:numPr>
+          <w:numId w:val="0"/>
+        </w:numPr>
+        <w:ind w:leftChars="0" w:firstLine="420" w:firstLineChars="0"/>
+        <w:jc w:val="center"/>
+      </w:pPr>
+    </w:p>
+    <w:p>
+      <w:pPr>
+        <w:pStyle w:val="4"/>
+        <w:numPr>
+          <w:ilvl w:val="2"/>
+          <w:numId w:val="1"/>
+        </w:numPr>
+        <w:ind w:left="0" w:leftChars="0" w:firstLine="0" w:firstLineChars="0"/>
+        <w:rPr>
+          <w:rFonts w:hint="eastAsia"/>
+          <w:lang w:val="en-US" w:eastAsia="zh-CN"/>
+        </w:rPr>
+      </w:pPr>
+      <w:r>
+        <w:rPr>
+          <w:rFonts w:hint="eastAsia"/>
+          <w:lang w:val="en-US" w:eastAsia="zh-CN"/>
+        </w:rPr>
+        <w:t>docker restart</w:t>
+      </w:r>
+    </w:p>
+    <w:p>
+      <w:pPr>
+        <w:numPr>
+          <w:numId w:val="0"/>
+        </w:numPr>
+        <w:ind w:leftChars="0" w:firstLine="420" w:firstLineChars="0"/>
+        <w:rPr>
+          <w:rFonts w:hint="eastAsia"/>
+          <w:lang w:val="en-US" w:eastAsia="zh-CN"/>
+        </w:rPr>
+      </w:pPr>
+      <w:r>
+        <w:rPr>
+          <w:rFonts w:hint="eastAsia"/>
+          <w:lang w:val="en-US" w:eastAsia="zh-CN"/>
+        </w:rPr>
+        <w:t>docker restart 容器ID 可以重启一个容器。</w:t>
+      </w:r>
+    </w:p>
+    <w:p>
+      <w:pPr>
+        <w:numPr>
+          <w:numId w:val="0"/>
+        </w:numPr>
+        <w:ind w:leftChars="0" w:firstLine="420" w:firstLineChars="0"/>
+        <w:rPr>
+          <w:rFonts w:hint="eastAsia"/>
+          <w:lang w:val="en-US" w:eastAsia="zh-CN"/>
+        </w:rPr>
+      </w:pPr>
+    </w:p>
+    <w:p>
+      <w:pPr>
+        <w:numPr>
+          <w:numId w:val="0"/>
+        </w:numPr>
+        <w:ind w:leftChars="0" w:firstLine="420" w:firstLineChars="0"/>
+        <w:jc w:val="center"/>
+        <w:rPr>
+          <w:rFonts w:hint="eastAsia"/>
+          <w:lang w:val="en-US" w:eastAsia="zh-CN"/>
+        </w:rPr>
+      </w:pPr>
+      <w:r>
+        <w:rPr>
+          <w:rFonts w:hint="eastAsia"/>
+          <w:lang w:val="en-US" w:eastAsia="zh-CN"/>
+        </w:rPr>
+        <w:t>图1</w:t>
+      </w:r>
+    </w:p>
+    <w:p>
+      <w:pPr>
+        <w:numPr>
+          <w:numId w:val="0"/>
+        </w:numPr>
+        <w:ind w:leftChars="0" w:firstLine="420" w:firstLineChars="0"/>
+        <w:jc w:val="center"/>
+      </w:pPr>
+      <w:r>
+        <w:drawing>
+          <wp:inline distT="0" distB="0" distL="114300" distR="114300">
+            <wp:extent cx="4104640" cy="542925"/>
+            <wp:effectExtent l="0" t="0" r="10160" b="9525"/>
+            <wp:docPr id="19" name="图片 10"/>
+            <wp:cNvGraphicFramePr>
+              <a:graphicFrameLocks xmlns:a="http://schemas.openxmlformats.org/drawingml/2006/main" noChangeAspect="1"/>
+            </wp:cNvGraphicFramePr>
+            <a:graphic xmlns:a="http://schemas.openxmlformats.org/drawingml/2006/main">
+              <a:graphicData uri="http://schemas.openxmlformats.org/drawingml/2006/picture">
+                <pic:pic xmlns:pic="http://schemas.openxmlformats.org/drawingml/2006/picture">
+                  <pic:nvPicPr>
+                    <pic:cNvPr id="19" name="图片 10"/>
+                    <pic:cNvPicPr>
+                      <a:picLocks noChangeAspect="1"/>
+                    </pic:cNvPicPr>
+                  </pic:nvPicPr>
+                  <pic:blipFill>
+                    <a:blip r:embed="rId20"/>
+                    <a:stretch>
+                      <a:fillRect/>
+                    </a:stretch>
+                  </pic:blipFill>
+                  <pic:spPr>
+                    <a:xfrm>
+                      <a:off x="0" y="0"/>
+                      <a:ext cx="4104640" cy="542925"/>
+                    </a:xfrm>
+                    <a:prstGeom prst="rect">
+                      <a:avLst/>
+                    </a:prstGeom>
+                    <a:noFill/>
+                    <a:ln w="9525">
+                      <a:noFill/>
+                    </a:ln>
+                  </pic:spPr>
+                </pic:pic>
+              </a:graphicData>
+            </a:graphic>
+          </wp:inline>
+        </w:drawing>
+      </w:r>
+    </w:p>
+    <w:p>
+      <w:pPr>
+        <w:numPr>
+          <w:numId w:val="0"/>
+        </w:numPr>
+        <w:ind w:leftChars="0" w:firstLine="420" w:firstLineChars="0"/>
+        <w:jc w:val="center"/>
+      </w:pPr>
+    </w:p>
+    <w:p>
+      <w:pPr>
+        <w:numPr>
+          <w:numId w:val="0"/>
+        </w:numPr>
+        <w:ind w:leftChars="0" w:firstLine="420" w:firstLineChars="0"/>
+        <w:jc w:val="center"/>
+        <w:rPr>
+          <w:rFonts w:hint="eastAsia"/>
+          <w:lang w:val="en-US" w:eastAsia="zh-CN"/>
+        </w:rPr>
+      </w:pPr>
+      <w:r>
+        <w:rPr>
+          <w:rFonts w:hint="eastAsia"/>
+          <w:lang w:val="en-US" w:eastAsia="zh-CN"/>
+        </w:rPr>
+        <w:t>图2（重启后用docker ps可以查看到该容器）</w:t>
+      </w:r>
+    </w:p>
+    <w:p>
+      <w:pPr>
+        <w:numPr>
+          <w:numId w:val="0"/>
+        </w:numPr>
+        <w:ind w:leftChars="0" w:firstLine="420" w:firstLineChars="0"/>
+        <w:jc w:val="center"/>
+      </w:pPr>
+      <w:r>
+        <w:drawing>
+          <wp:inline distT="0" distB="0" distL="114300" distR="114300">
+            <wp:extent cx="5268595" cy="364490"/>
+            <wp:effectExtent l="0" t="0" r="8255" b="16510"/>
+            <wp:docPr id="20" name="图片 11"/>
+            <wp:cNvGraphicFramePr>
+              <a:graphicFrameLocks xmlns:a="http://schemas.openxmlformats.org/drawingml/2006/main" noChangeAspect="1"/>
+            </wp:cNvGraphicFramePr>
+            <a:graphic xmlns:a="http://schemas.openxmlformats.org/drawingml/2006/main">
+              <a:graphicData uri="http://schemas.openxmlformats.org/drawingml/2006/picture">
+                <pic:pic xmlns:pic="http://schemas.openxmlformats.org/drawingml/2006/picture">
+                  <pic:nvPicPr>
+                    <pic:cNvPr id="20" name="图片 11"/>
+                    <pic:cNvPicPr>
+                      <a:picLocks noChangeAspect="1"/>
+                    </pic:cNvPicPr>
+                  </pic:nvPicPr>
+                  <pic:blipFill>
+                    <a:blip r:embed="rId21"/>
+                    <a:stretch>
+                      <a:fillRect/>
+                    </a:stretch>
+                  </pic:blipFill>
+                  <pic:spPr>
+                    <a:xfrm>
+                      <a:off x="0" y="0"/>
+                      <a:ext cx="5268595" cy="364490"/>
+                    </a:xfrm>
+                    <a:prstGeom prst="rect">
+                      <a:avLst/>
+                    </a:prstGeom>
+                    <a:noFill/>
+                    <a:ln w="9525">
+                      <a:noFill/>
+                    </a:ln>
+                  </pic:spPr>
+                </pic:pic>
+              </a:graphicData>
+            </a:graphic>
+          </wp:inline>
+        </w:drawing>
+      </w:r>
+    </w:p>
+    <w:p>
+      <w:pPr>
+        <w:pStyle w:val="4"/>
+        <w:numPr>
+          <w:ilvl w:val="2"/>
+          <w:numId w:val="1"/>
+        </w:numPr>
+        <w:ind w:left="0" w:leftChars="0" w:firstLine="0" w:firstLineChars="0"/>
+        <w:rPr>
+          <w:rFonts w:hint="eastAsia"/>
+          <w:lang w:val="en-US" w:eastAsia="zh-CN"/>
+        </w:rPr>
+      </w:pPr>
+      <w:r>
+        <w:rPr>
+          <w:rFonts w:hint="eastAsia"/>
+          <w:lang w:val="en-US" w:eastAsia="zh-CN"/>
+        </w:rPr>
+        <w:t>docker attach</w:t>
+      </w:r>
+    </w:p>
+    <w:p>
+      <w:pPr>
+        <w:numPr>
+          <w:numId w:val="0"/>
+        </w:numPr>
+        <w:ind w:leftChars="0" w:firstLine="420" w:firstLineChars="0"/>
+        <w:rPr>
+          <w:rFonts w:hint="eastAsia"/>
+          <w:lang w:val="en-US" w:eastAsia="zh-CN"/>
+        </w:rPr>
+      </w:pPr>
+      <w:r>
+        <w:rPr>
+          <w:rFonts w:hint="eastAsia"/>
+          <w:lang w:val="en-US" w:eastAsia="zh-CN"/>
+        </w:rPr>
+        <w:t>docker attach 容器ID 可以进入一个已经启动的容器。</w:t>
+      </w:r>
+    </w:p>
+    <w:p>
+      <w:pPr>
+        <w:numPr>
+          <w:numId w:val="0"/>
+        </w:numPr>
+        <w:ind w:leftChars="0" w:firstLine="420" w:firstLineChars="0"/>
+        <w:rPr>
+          <w:rFonts w:hint="eastAsia"/>
+          <w:lang w:val="en-US" w:eastAsia="zh-CN"/>
+        </w:rPr>
+      </w:pPr>
+    </w:p>
+    <w:p>
+      <w:pPr>
+        <w:numPr>
+          <w:numId w:val="0"/>
+        </w:numPr>
+        <w:ind w:leftChars="0" w:firstLine="420" w:firstLineChars="0"/>
+        <w:jc w:val="center"/>
+        <w:rPr>
+          <w:rFonts w:hint="eastAsia"/>
+          <w:lang w:val="en-US" w:eastAsia="zh-CN"/>
+        </w:rPr>
+      </w:pPr>
+      <w:r>
+        <w:rPr>
+          <w:rFonts w:hint="eastAsia"/>
+          <w:lang w:val="en-US" w:eastAsia="zh-CN"/>
+        </w:rPr>
+        <w:t>图1</w:t>
+      </w:r>
+    </w:p>
+    <w:p>
+      <w:pPr>
+        <w:numPr>
+          <w:numId w:val="0"/>
+        </w:numPr>
+        <w:ind w:leftChars="0" w:firstLine="420" w:firstLineChars="0"/>
+        <w:jc w:val="center"/>
+      </w:pPr>
+      <w:r>
+        <w:drawing>
+          <wp:inline distT="0" distB="0" distL="114300" distR="114300">
+            <wp:extent cx="4390390" cy="819150"/>
+            <wp:effectExtent l="0" t="0" r="10160" b="0"/>
+            <wp:docPr id="21" name="图片 12"/>
+            <wp:cNvGraphicFramePr>
+              <a:graphicFrameLocks xmlns:a="http://schemas.openxmlformats.org/drawingml/2006/main" noChangeAspect="1"/>
+            </wp:cNvGraphicFramePr>
+            <a:graphic xmlns:a="http://schemas.openxmlformats.org/drawingml/2006/main">
+              <a:graphicData uri="http://schemas.openxmlformats.org/drawingml/2006/picture">
+                <pic:pic xmlns:pic="http://schemas.openxmlformats.org/drawingml/2006/picture">
+                  <pic:nvPicPr>
+                    <pic:cNvPr id="21" name="图片 12"/>
+                    <pic:cNvPicPr>
+                      <a:picLocks noChangeAspect="1"/>
+                    </pic:cNvPicPr>
+                  </pic:nvPicPr>
+                  <pic:blipFill>
+                    <a:blip r:embed="rId22"/>
+                    <a:stretch>
+                      <a:fillRect/>
+                    </a:stretch>
+                  </pic:blipFill>
+                  <pic:spPr>
+                    <a:xfrm>
+                      <a:off x="0" y="0"/>
+                      <a:ext cx="4390390" cy="819150"/>
+                    </a:xfrm>
+                    <a:prstGeom prst="rect">
+                      <a:avLst/>
+                    </a:prstGeom>
+                    <a:noFill/>
+                    <a:ln w="9525">
+                      <a:noFill/>
+                    </a:ln>
+                  </pic:spPr>
+                </pic:pic>
+              </a:graphicData>
+            </a:graphic>
+          </wp:inline>
+        </w:drawing>
+      </w:r>
+    </w:p>
+    <w:p>
+      <w:pPr>
+        <w:pStyle w:val="4"/>
+        <w:numPr>
+          <w:ilvl w:val="2"/>
+          <w:numId w:val="1"/>
+        </w:numPr>
+        <w:ind w:left="0" w:leftChars="0" w:firstLine="0" w:firstLineChars="0"/>
+        <w:rPr>
+          <w:rFonts w:hint="eastAsia"/>
+          <w:lang w:val="en-US" w:eastAsia="zh-CN"/>
+        </w:rPr>
+      </w:pPr>
+      <w:r>
+        <w:rPr>
+          <w:rFonts w:hint="eastAsia"/>
+          <w:lang w:val="en-US" w:eastAsia="zh-CN"/>
+        </w:rPr>
+        <w:t>docker rm</w:t>
+      </w:r>
+    </w:p>
+    <w:p>
+      <w:pPr>
+        <w:numPr>
+          <w:numId w:val="0"/>
+        </w:numPr>
+        <w:ind w:leftChars="0" w:firstLine="420" w:firstLineChars="0"/>
+        <w:rPr>
+          <w:rFonts w:hint="eastAsia"/>
+          <w:lang w:val="en-US" w:eastAsia="zh-CN"/>
+        </w:rPr>
+      </w:pPr>
+      <w:r>
+        <w:rPr>
+          <w:rFonts w:hint="eastAsia"/>
+          <w:lang w:val="en-US" w:eastAsia="zh-CN"/>
+        </w:rPr>
+        <w:t>docker rm 容器ID 可以删除一个容器。</w:t>
+      </w:r>
+    </w:p>
+    <w:p>
+      <w:pPr>
+        <w:numPr>
+          <w:numId w:val="0"/>
+        </w:numPr>
+        <w:ind w:leftChars="0" w:firstLine="420" w:firstLineChars="0"/>
+        <w:rPr>
+          <w:rFonts w:hint="eastAsia"/>
+          <w:lang w:val="en-US" w:eastAsia="zh-CN"/>
+        </w:rPr>
+      </w:pPr>
+    </w:p>
+    <w:p>
+      <w:pPr>
+        <w:numPr>
+          <w:numId w:val="0"/>
+        </w:numPr>
+        <w:ind w:leftChars="0" w:firstLine="420" w:firstLineChars="0"/>
+        <w:jc w:val="center"/>
+        <w:rPr>
+          <w:rFonts w:hint="eastAsia"/>
+          <w:lang w:val="en-US" w:eastAsia="zh-CN"/>
+        </w:rPr>
+      </w:pPr>
+      <w:r>
+        <w:rPr>
+          <w:rFonts w:hint="eastAsia"/>
+          <w:lang w:val="en-US" w:eastAsia="zh-CN"/>
+        </w:rPr>
+        <w:t>图1</w:t>
+      </w:r>
+    </w:p>
+    <w:p>
+      <w:pPr>
+        <w:numPr>
+          <w:numId w:val="0"/>
+        </w:numPr>
+        <w:ind w:leftChars="0" w:firstLine="420" w:firstLineChars="0"/>
+        <w:jc w:val="center"/>
+        <w:rPr>
+          <w:rFonts w:hint="eastAsia"/>
+          <w:lang w:val="en-US" w:eastAsia="zh-CN"/>
+        </w:rPr>
+      </w:pPr>
+      <w:r>
+        <w:drawing>
+          <wp:inline distT="0" distB="0" distL="114300" distR="114300">
+            <wp:extent cx="3733165" cy="295275"/>
+            <wp:effectExtent l="0" t="0" r="635" b="9525"/>
+            <wp:docPr id="26" name="图片 17"/>
+            <wp:cNvGraphicFramePr>
+              <a:graphicFrameLocks xmlns:a="http://schemas.openxmlformats.org/drawingml/2006/main" noChangeAspect="1"/>
+            </wp:cNvGraphicFramePr>
+            <a:graphic xmlns:a="http://schemas.openxmlformats.org/drawingml/2006/main">
+              <a:graphicData uri="http://schemas.openxmlformats.org/drawingml/2006/picture">
+                <pic:pic xmlns:pic="http://schemas.openxmlformats.org/drawingml/2006/picture">
+                  <pic:nvPicPr>
+                    <pic:cNvPr id="26" name="图片 17"/>
+                    <pic:cNvPicPr>
+                      <a:picLocks noChangeAspect="1"/>
+                    </pic:cNvPicPr>
+                  </pic:nvPicPr>
+                  <pic:blipFill>
+                    <a:blip r:embed="rId23"/>
+                    <a:stretch>
+                      <a:fillRect/>
+                    </a:stretch>
+                  </pic:blipFill>
+                  <pic:spPr>
+                    <a:xfrm>
+                      <a:off x="0" y="0"/>
+                      <a:ext cx="3733165" cy="295275"/>
+                    </a:xfrm>
+                    <a:prstGeom prst="rect">
+                      <a:avLst/>
+                    </a:prstGeom>
+                    <a:noFill/>
+                    <a:ln w="9525">
+                      <a:noFill/>
+                    </a:ln>
+                  </pic:spPr>
+                </pic:pic>
+              </a:graphicData>
+            </a:graphic>
+          </wp:inline>
+        </w:drawing>
+      </w:r>
     </w:p>
     <w:p>
       <w:pPr>
@@ -1232,7 +3093,22 @@
           <w:rFonts w:hint="eastAsia"/>
           <w:lang w:val="en-US" w:eastAsia="zh-CN"/>
         </w:rPr>
-        <w:t>仓库是存储镜像的地方。仓库类似git仓库分为本地仓库和远程仓库，远程仓库中全世界最大的就是Docker Hub。</w:t>
+        <w:t>仓库是存储镜像的地方。仓库类似git仓库</w:t>
+      </w:r>
+      <w:r>
+        <w:rPr>
+          <w:rFonts w:hint="eastAsia"/>
+          <w:color w:val="FF0000"/>
+          <w:lang w:val="en-US" w:eastAsia="zh-CN"/>
+        </w:rPr>
+        <w:t>分为本地仓库和远程仓库</w:t>
+      </w:r>
+      <w:r>
+        <w:rPr>
+          <w:rFonts w:hint="eastAsia"/>
+          <w:lang w:val="en-US" w:eastAsia="zh-CN"/>
+        </w:rPr>
+        <w:t>，远程仓库中全世界最大的就是Docker Hub。</w:t>
       </w:r>
     </w:p>
     <w:p>
@@ -1259,6 +3135,7 @@
     <w:p>
       <w:pPr>
         <w:numPr>
+          <w:ilvl w:val="0"/>
           <w:numId w:val="0"/>
         </w:numPr>
         <w:ind w:leftChars="0" w:firstLine="420" w:firstLineChars="0"/>
@@ -1314,6 +3191,7 @@
     <w:p>
       <w:pPr>
         <w:numPr>
+          <w:ilvl w:val="0"/>
           <w:numId w:val="0"/>
         </w:numPr>
         <w:ind w:leftChars="0" w:firstLine="420" w:firstLineChars="0"/>
@@ -1333,6 +3211,7 @@
     <w:p>
       <w:pPr>
         <w:numPr>
+          <w:ilvl w:val="0"/>
           <w:numId w:val="0"/>
         </w:numPr>
         <w:ind w:leftChars="0" w:firstLine="420" w:firstLineChars="0"/>
@@ -1352,18 +3231,20 @@
     <w:p>
       <w:pPr>
         <w:numPr>
-          <w:numId w:val="0"/>
-        </w:numPr>
-        <w:ind w:leftChars="0" w:firstLine="420" w:firstLineChars="0"/>
-        <w:rPr>
-          <w:rFonts w:hint="eastAsia"/>
-          <w:lang w:val="en-US" w:eastAsia="zh-CN"/>
-        </w:rPr>
-      </w:pPr>
-    </w:p>
-    <w:p>
-      <w:pPr>
-        <w:numPr>
+          <w:ilvl w:val="0"/>
+          <w:numId w:val="0"/>
+        </w:numPr>
+        <w:ind w:leftChars="0" w:firstLine="420" w:firstLineChars="0"/>
+        <w:rPr>
+          <w:rFonts w:hint="eastAsia"/>
+          <w:lang w:val="en-US" w:eastAsia="zh-CN"/>
+        </w:rPr>
+      </w:pPr>
+    </w:p>
+    <w:p>
+      <w:pPr>
+        <w:numPr>
+          <w:ilvl w:val="0"/>
           <w:numId w:val="0"/>
         </w:numPr>
         <w:ind w:leftChars="0" w:firstLine="420" w:firstLineChars="0"/>
@@ -1384,6 +3265,7 @@
     <w:p>
       <w:pPr>
         <w:numPr>
+          <w:ilvl w:val="0"/>
           <w:numId w:val="0"/>
         </w:numPr>
         <w:ind w:leftChars="0" w:firstLine="420" w:firstLineChars="0"/>
@@ -1408,7 +3290,7 @@
                     </pic:cNvPicPr>
                   </pic:nvPicPr>
                   <pic:blipFill>
-                    <a:blip r:embed="rId11"/>
+                    <a:blip r:embed="rId24"/>
                     <a:stretch>
                       <a:fillRect/>
                     </a:stretch>
@@ -1436,15 +3318,17 @@
     <w:p>
       <w:pPr>
         <w:numPr>
-          <w:numId w:val="0"/>
-        </w:numPr>
-        <w:ind w:leftChars="0" w:firstLine="420" w:firstLineChars="0"/>
-        <w:jc w:val="center"/>
-      </w:pPr>
-    </w:p>
-    <w:p>
-      <w:pPr>
-        <w:numPr>
+          <w:ilvl w:val="0"/>
+          <w:numId w:val="0"/>
+        </w:numPr>
+        <w:ind w:leftChars="0" w:firstLine="420" w:firstLineChars="0"/>
+        <w:jc w:val="center"/>
+      </w:pPr>
+    </w:p>
+    <w:p>
+      <w:pPr>
+        <w:numPr>
+          <w:ilvl w:val="0"/>
           <w:numId w:val="0"/>
         </w:numPr>
         <w:ind w:leftChars="0" w:firstLine="420" w:firstLineChars="0"/>
@@ -1465,14 +3349,11 @@
     <w:p>
       <w:pPr>
         <w:numPr>
-          <w:numId w:val="0"/>
-        </w:numPr>
-        <w:ind w:leftChars="0" w:firstLine="420" w:firstLineChars="0"/>
-        <w:jc w:val="center"/>
-        <w:rPr>
-          <w:rFonts w:hint="eastAsia"/>
-          <w:lang w:val="en-US" w:eastAsia="zh-CN"/>
-        </w:rPr>
+          <w:ilvl w:val="0"/>
+          <w:numId w:val="0"/>
+        </w:numPr>
+        <w:ind w:leftChars="0" w:firstLine="420" w:firstLineChars="0"/>
+        <w:jc w:val="center"/>
       </w:pPr>
       <w:r>
         <w:drawing>
@@ -1493,7 +3374,7 @@
                     </pic:cNvPicPr>
                   </pic:nvPicPr>
                   <pic:blipFill>
-                    <a:blip r:embed="rId12"/>
+                    <a:blip r:embed="rId25"/>
                     <a:stretch>
                       <a:fillRect/>
                     </a:stretch>
@@ -1518,6 +3399,198 @@
         </w:drawing>
       </w:r>
     </w:p>
+    <w:p>
+      <w:pPr>
+        <w:pStyle w:val="3"/>
+        <w:numPr>
+          <w:ilvl w:val="1"/>
+          <w:numId w:val="1"/>
+        </w:numPr>
+        <w:ind w:left="0" w:leftChars="0" w:firstLine="0" w:firstLineChars="0"/>
+        <w:rPr>
+          <w:rFonts w:hint="eastAsia"/>
+          <w:lang w:val="en-US" w:eastAsia="zh-CN"/>
+        </w:rPr>
+      </w:pPr>
+      <w:r>
+        <w:rPr>
+          <w:rFonts w:hint="eastAsia"/>
+          <w:lang w:val="en-US" w:eastAsia="zh-CN"/>
+        </w:rPr>
+        <w:t>Docker账号</w:t>
+      </w:r>
+    </w:p>
+    <w:p>
+      <w:pPr>
+        <w:pStyle w:val="4"/>
+        <w:numPr>
+          <w:ilvl w:val="2"/>
+          <w:numId w:val="1"/>
+        </w:numPr>
+        <w:ind w:left="0" w:leftChars="0" w:firstLine="0" w:firstLineChars="0"/>
+        <w:rPr>
+          <w:rFonts w:hint="eastAsia"/>
+          <w:lang w:val="en-US" w:eastAsia="zh-CN"/>
+        </w:rPr>
+      </w:pPr>
+      <w:r>
+        <w:rPr>
+          <w:rFonts w:hint="eastAsia"/>
+          <w:lang w:val="en-US" w:eastAsia="zh-CN"/>
+        </w:rPr>
+        <w:t>Docker官方账号</w:t>
+      </w:r>
+    </w:p>
+    <w:p>
+      <w:pPr>
+        <w:ind w:firstLine="420" w:firstLineChars="0"/>
+        <w:rPr>
+          <w:rFonts w:hint="eastAsia"/>
+          <w:lang w:val="en-US" w:eastAsia="zh-CN"/>
+        </w:rPr>
+      </w:pPr>
+      <w:r>
+        <w:rPr>
+          <w:rFonts w:hint="eastAsia"/>
+          <w:lang w:val="en-US" w:eastAsia="zh-CN"/>
+        </w:rPr>
+        <w:fldChar w:fldCharType="begin"/>
+      </w:r>
+      <w:r>
+        <w:rPr>
+          <w:rFonts w:hint="eastAsia"/>
+          <w:lang w:val="en-US" w:eastAsia="zh-CN"/>
+        </w:rPr>
+        <w:instrText xml:space="preserve"> HYPERLINK "https://hub.docker.com/" </w:instrText>
+      </w:r>
+      <w:r>
+        <w:rPr>
+          <w:rFonts w:hint="eastAsia"/>
+          <w:lang w:val="en-US" w:eastAsia="zh-CN"/>
+        </w:rPr>
+        <w:fldChar w:fldCharType="separate"/>
+      </w:r>
+      <w:r>
+        <w:rPr>
+          <w:rStyle w:val="6"/>
+          <w:rFonts w:hint="eastAsia"/>
+          <w:lang w:val="en-US" w:eastAsia="zh-CN"/>
+        </w:rPr>
+        <w:t>https://hub.docker.com/</w:t>
+      </w:r>
+      <w:r>
+        <w:rPr>
+          <w:rFonts w:hint="eastAsia"/>
+          <w:lang w:val="en-US" w:eastAsia="zh-CN"/>
+        </w:rPr>
+        <w:fldChar w:fldCharType="end"/>
+      </w:r>
+    </w:p>
+    <w:p>
+      <w:pPr>
+        <w:pStyle w:val="4"/>
+        <w:numPr>
+          <w:ilvl w:val="2"/>
+          <w:numId w:val="1"/>
+        </w:numPr>
+        <w:ind w:left="0" w:leftChars="0" w:firstLine="0" w:firstLineChars="0"/>
+        <w:rPr>
+          <w:rFonts w:hint="eastAsia"/>
+          <w:lang w:val="en-US" w:eastAsia="zh-CN"/>
+        </w:rPr>
+      </w:pPr>
+      <w:r>
+        <w:rPr>
+          <w:rFonts w:hint="eastAsia"/>
+          <w:lang w:val="en-US" w:eastAsia="zh-CN"/>
+        </w:rPr>
+        <w:t>DaoCloud</w:t>
+      </w:r>
+    </w:p>
+    <w:p>
+      <w:pPr>
+        <w:numPr>
+          <w:numId w:val="0"/>
+        </w:numPr>
+        <w:ind w:leftChars="0" w:firstLine="420" w:firstLineChars="0"/>
+        <w:rPr>
+          <w:rFonts w:hint="eastAsia"/>
+          <w:lang w:val="en-US" w:eastAsia="zh-CN"/>
+        </w:rPr>
+      </w:pPr>
+      <w:r>
+        <w:rPr>
+          <w:rFonts w:hint="eastAsia"/>
+          <w:lang w:val="en-US" w:eastAsia="zh-CN"/>
+        </w:rPr>
+        <w:t>有时直接从Docker官方pull镜像到本地会很慢，此时可以通过国内的Docker提供商免费获取加速pull镜像服务，比如阿里云和DaoCloud。</w:t>
+      </w:r>
+    </w:p>
+    <w:p>
+      <w:pPr>
+        <w:numPr>
+          <w:numId w:val="0"/>
+        </w:numPr>
+        <w:ind w:leftChars="0" w:firstLine="420" w:firstLineChars="0"/>
+        <w:rPr>
+          <w:rFonts w:hint="eastAsia"/>
+          <w:lang w:val="en-US" w:eastAsia="zh-CN"/>
+        </w:rPr>
+      </w:pPr>
+      <w:r>
+        <w:rPr>
+          <w:rFonts w:hint="eastAsia"/>
+          <w:color w:val="FF0000"/>
+          <w:lang w:val="en-US" w:eastAsia="zh-CN"/>
+        </w:rPr>
+        <w:t>配置完后重启docker</w:t>
+      </w:r>
+      <w:r>
+        <w:rPr>
+          <w:rFonts w:hint="eastAsia"/>
+          <w:lang w:val="en-US" w:eastAsia="zh-CN"/>
+        </w:rPr>
+        <w:t>：</w:t>
+      </w:r>
+    </w:p>
+    <w:p>
+      <w:pPr>
+        <w:numPr>
+          <w:numId w:val="0"/>
+        </w:numPr>
+        <w:ind w:leftChars="0" w:firstLine="420" w:firstLineChars="0"/>
+        <w:rPr>
+          <w:rFonts w:hint="eastAsia"/>
+          <w:lang w:val="en-US" w:eastAsia="zh-CN"/>
+        </w:rPr>
+      </w:pPr>
+      <w:r>
+        <w:rPr>
+          <w:rFonts w:hint="eastAsia"/>
+          <w:lang w:val="en-US" w:eastAsia="zh-CN"/>
+        </w:rPr>
+        <w:t>systemctl daemon-reload</w:t>
+      </w:r>
+    </w:p>
+    <w:p>
+      <w:pPr>
+        <w:numPr>
+          <w:numId w:val="0"/>
+        </w:numPr>
+        <w:ind w:leftChars="0" w:firstLine="420" w:firstLineChars="0"/>
+        <w:rPr>
+          <w:rFonts w:hint="eastAsia"/>
+          <w:lang w:val="en-US" w:eastAsia="zh-CN"/>
+        </w:rPr>
+      </w:pPr>
+      <w:r>
+        <w:rPr>
+          <w:rFonts w:hint="eastAsia"/>
+          <w:lang w:val="en-US" w:eastAsia="zh-CN"/>
+        </w:rPr>
+        <w:t>systemctl restart docker</w:t>
+      </w:r>
+    </w:p>
     <w:sectPr>
       <w:pgSz w:w="11906" w:h="16838"/>
       <w:pgMar w:top="1440" w:right="1800" w:bottom="1440" w:left="1800" w:header="851" w:footer="992" w:gutter="0"/>
@@ -1663,7 +3736,7 @@
   <w:docDefaults>
     <w:rPrDefault>
       <w:rPr>
-        <w:rFonts w:asciiTheme="minorHAnsi" w:hAnsiTheme="minorHAnsi" w:eastAsiaTheme="minorEastAsia" w:cstheme="minorBidi"/>
+        <w:rFonts w:ascii="Times New Roman" w:hAnsi="Times New Roman" w:eastAsia="宋体" w:cs="Times New Roman"/>
       </w:rPr>
     </w:rPrDefault>
   </w:docDefaults>

--- a/Docker/Docker 学到的都是自己的.docx
+++ b/Docker/Docker 学到的都是自己的.docx
@@ -1586,8 +1586,6 @@
           </wp:inline>
         </w:drawing>
       </w:r>
-      <w:bookmarkStart w:id="0" w:name="_GoBack"/>
-      <w:bookmarkEnd w:id="0"/>
     </w:p>
     <w:p>
       <w:pPr>
@@ -3589,6 +3587,70 @@
           <w:lang w:val="en-US" w:eastAsia="zh-CN"/>
         </w:rPr>
         <w:t>systemctl restart docker</w:t>
+      </w:r>
+    </w:p>
+    <w:p>
+      <w:pPr>
+        <w:pStyle w:val="3"/>
+        <w:numPr>
+          <w:ilvl w:val="1"/>
+          <w:numId w:val="1"/>
+        </w:numPr>
+        <w:ind w:left="0" w:leftChars="0" w:firstLine="0" w:firstLineChars="0"/>
+        <w:rPr>
+          <w:rFonts w:hint="eastAsia"/>
+          <w:lang w:val="en-US" w:eastAsia="zh-CN"/>
+        </w:rPr>
+      </w:pPr>
+      <w:r>
+        <w:rPr>
+          <w:rFonts w:hint="eastAsia"/>
+          <w:lang w:val="en-US" w:eastAsia="zh-CN"/>
+        </w:rPr>
+        <w:t>Dockerfile</w:t>
+      </w:r>
+    </w:p>
+    <w:p>
+      <w:pPr>
+        <w:numPr>
+          <w:numId w:val="0"/>
+        </w:numPr>
+        <w:ind w:leftChars="0" w:firstLine="420" w:firstLineChars="0"/>
+        <w:rPr>
+          <w:rFonts w:hint="eastAsia"/>
+          <w:lang w:val="en-US" w:eastAsia="zh-CN"/>
+        </w:rPr>
+      </w:pPr>
+      <w:r>
+        <w:rPr>
+          <w:rFonts w:hint="eastAsia"/>
+          <w:lang w:val="en-US" w:eastAsia="zh-CN"/>
+        </w:rPr>
+        <w:t>镜像的定制过程，实际上就是往镜像上一层一层的添加配置和文件，如果可以</w:t>
+      </w:r>
+      <w:r>
+        <w:rPr>
+          <w:rFonts w:hint="eastAsia"/>
+          <w:color w:val="FF0000"/>
+          <w:lang w:val="en-US" w:eastAsia="zh-CN"/>
+        </w:rPr>
+        <w:t>将每一层的命令都写入一个脚本</w:t>
+      </w:r>
+      <w:r>
+        <w:rPr>
+          <w:rFonts w:hint="eastAsia"/>
+          <w:lang w:val="en-US" w:eastAsia="zh-CN"/>
+        </w:rPr>
+        <w:t>，用这个脚本来定制镜像就会方便得</w:t>
+      </w:r>
+      <w:bookmarkStart w:id="0" w:name="_GoBack"/>
+      <w:bookmarkEnd w:id="0"/>
+      <w:r>
+        <w:rPr>
+          <w:rFonts w:hint="eastAsia"/>
+          <w:lang w:val="en-US" w:eastAsia="zh-CN"/>
+        </w:rPr>
+        <w:t>多，这个脚本就是Dockerfile。</w:t>
       </w:r>
     </w:p>
     <w:sectPr>
